--- a/Test Plan/Test Procedure/Test ivana.docx
+++ b/Test Plan/Test Procedure/Test ivana.docx
@@ -18,12 +18,6 @@
         <w:gridCol w:w="7186"/>
       </w:tblGrid>
       <w:tr>
-        <w:tblPrEx>
-          <w:tblCellMar>
-            <w:top w:w="0" w:type="dxa"/>
-            <w:bottom w:w="0" w:type="dxa"/>
-          </w:tblCellMar>
-        </w:tblPrEx>
         <w:tc>
           <w:tcPr>
             <w:tcW w:w="2786" w:type="dxa"/>
@@ -43,13 +37,14 @@
             <w:pPr>
               <w:pStyle w:val="TableContents"/>
               <w:rPr>
-                <w:rFonts w:hint="eastAsia"/>
-                <w:b/>
-                <w:bCs/>
-              </w:rPr>
-            </w:pPr>
-            <w:r>
-              <w:rPr>
+                <w:rFonts w:asciiTheme="minorHAnsi" w:hAnsiTheme="minorHAnsi" w:cs="Times New Roman"/>
+                <w:b/>
+                <w:bCs/>
+              </w:rPr>
+            </w:pPr>
+            <w:r>
+              <w:rPr>
+                <w:rFonts w:asciiTheme="minorHAnsi" w:hAnsiTheme="minorHAnsi" w:cs="Times New Roman"/>
                 <w:b/>
                 <w:bCs/>
               </w:rPr>
@@ -77,22 +72,25 @@
             <w:pPr>
               <w:pStyle w:val="TableContents"/>
               <w:rPr>
-                <w:rFonts w:hint="eastAsia"/>
-              </w:rPr>
-            </w:pPr>
-            <w:r>
-              <w:t>I1</w:t>
+                <w:rFonts w:asciiTheme="minorHAnsi" w:hAnsiTheme="minorHAnsi" w:cs="Times New Roman"/>
+              </w:rPr>
+            </w:pPr>
+            <w:r>
+              <w:rPr>
+                <w:rFonts w:asciiTheme="minorHAnsi" w:hAnsiTheme="minorHAnsi" w:cs="Times New Roman"/>
+              </w:rPr>
+              <w:t>I</w:t>
+            </w:r>
+            <w:r>
+              <w:rPr>
+                <w:rFonts w:asciiTheme="minorHAnsi" w:hAnsiTheme="minorHAnsi" w:cs="Times New Roman"/>
+              </w:rPr>
+              <w:t>S10-T1</w:t>
             </w:r>
           </w:p>
         </w:tc>
       </w:tr>
       <w:tr>
-        <w:tblPrEx>
-          <w:tblCellMar>
-            <w:top w:w="0" w:type="dxa"/>
-            <w:bottom w:w="0" w:type="dxa"/>
-          </w:tblCellMar>
-        </w:tblPrEx>
         <w:trPr>
           <w:trHeight w:val="420"/>
         </w:trPr>
@@ -114,13 +112,14 @@
             <w:pPr>
               <w:pStyle w:val="TableContents"/>
               <w:rPr>
-                <w:rFonts w:hint="eastAsia"/>
-                <w:b/>
-                <w:bCs/>
-              </w:rPr>
-            </w:pPr>
-            <w:r>
-              <w:rPr>
+                <w:rFonts w:asciiTheme="minorHAnsi" w:hAnsiTheme="minorHAnsi" w:cs="Times New Roman"/>
+                <w:b/>
+                <w:bCs/>
+              </w:rPr>
+            </w:pPr>
+            <w:r>
+              <w:rPr>
+                <w:rFonts w:asciiTheme="minorHAnsi" w:hAnsiTheme="minorHAnsi" w:cs="Times New Roman"/>
                 <w:b/>
                 <w:bCs/>
               </w:rPr>
@@ -147,25 +146,25 @@
             <w:pPr>
               <w:pStyle w:val="TableContents"/>
               <w:rPr>
-                <w:rFonts w:hint="eastAsia"/>
-              </w:rPr>
-            </w:pPr>
-            <w:r>
+                <w:rFonts w:asciiTheme="minorHAnsi" w:hAnsiTheme="minorHAnsi" w:cs="Times New Roman"/>
+              </w:rPr>
+            </w:pPr>
+            <w:r>
+              <w:rPr>
+                <w:rFonts w:asciiTheme="minorHAnsi" w:hAnsiTheme="minorHAnsi" w:cs="Times New Roman"/>
+              </w:rPr>
               <w:t xml:space="preserve">MTSModel, </w:t>
             </w:r>
             <w:r>
+              <w:rPr>
+                <w:rFonts w:asciiTheme="minorHAnsi" w:hAnsiTheme="minorHAnsi" w:cs="Times New Roman"/>
+              </w:rPr>
               <w:t>MTS_DB</w:t>
             </w:r>
           </w:p>
         </w:tc>
       </w:tr>
       <w:tr>
-        <w:tblPrEx>
-          <w:tblCellMar>
-            <w:top w:w="0" w:type="dxa"/>
-            <w:bottom w:w="0" w:type="dxa"/>
-          </w:tblCellMar>
-        </w:tblPrEx>
         <w:tc>
           <w:tcPr>
             <w:tcW w:w="2786" w:type="dxa"/>
@@ -184,13 +183,14 @@
             <w:pPr>
               <w:pStyle w:val="TableContents"/>
               <w:rPr>
-                <w:rFonts w:hint="eastAsia"/>
-                <w:b/>
-                <w:bCs/>
-              </w:rPr>
-            </w:pPr>
-            <w:r>
-              <w:rPr>
+                <w:rFonts w:asciiTheme="minorHAnsi" w:hAnsiTheme="minorHAnsi" w:cs="Times New Roman"/>
+                <w:b/>
+                <w:bCs/>
+              </w:rPr>
+            </w:pPr>
+            <w:r>
+              <w:rPr>
+                <w:rFonts w:asciiTheme="minorHAnsi" w:hAnsiTheme="minorHAnsi" w:cs="Times New Roman"/>
                 <w:b/>
                 <w:bCs/>
               </w:rPr>
@@ -217,31 +217,37 @@
             <w:pPr>
               <w:pStyle w:val="TableContents"/>
               <w:rPr>
-                <w:rFonts w:hint="eastAsia"/>
-              </w:rPr>
-            </w:pPr>
-            <w:r>
+                <w:rFonts w:asciiTheme="minorHAnsi" w:hAnsiTheme="minorHAnsi" w:cs="Times New Roman"/>
+              </w:rPr>
+            </w:pPr>
+            <w:r>
+              <w:rPr>
+                <w:rFonts w:asciiTheme="minorHAnsi" w:hAnsiTheme="minorHAnsi" w:cs="Times New Roman"/>
+              </w:rPr>
               <w:t xml:space="preserve">It is possible to access </w:t>
             </w:r>
             <w:r>
+              <w:rPr>
+                <w:rFonts w:asciiTheme="minorHAnsi" w:hAnsiTheme="minorHAnsi" w:cs="Times New Roman"/>
+              </w:rPr>
               <w:t xml:space="preserve">the database </w:t>
             </w:r>
             <w:r>
+              <w:rPr>
+                <w:rFonts w:asciiTheme="minorHAnsi" w:hAnsiTheme="minorHAnsi" w:cs="Times New Roman"/>
+              </w:rPr>
               <w:t>MTS_DB</w:t>
             </w:r>
             <w:r>
+              <w:rPr>
+                <w:rFonts w:asciiTheme="minorHAnsi" w:hAnsiTheme="minorHAnsi" w:cs="Times New Roman"/>
+              </w:rPr>
               <w:t xml:space="preserve"> of the system.</w:t>
             </w:r>
           </w:p>
         </w:tc>
       </w:tr>
       <w:tr>
-        <w:tblPrEx>
-          <w:tblCellMar>
-            <w:top w:w="0" w:type="dxa"/>
-            <w:bottom w:w="0" w:type="dxa"/>
-          </w:tblCellMar>
-        </w:tblPrEx>
         <w:tc>
           <w:tcPr>
             <w:tcW w:w="2786" w:type="dxa"/>
@@ -260,24 +266,18 @@
             <w:pPr>
               <w:pStyle w:val="TableContents"/>
               <w:rPr>
-                <w:rFonts w:hint="eastAsia"/>
-                <w:b/>
-                <w:bCs/>
-              </w:rPr>
-            </w:pPr>
-            <w:r>
-              <w:rPr>
-                <w:b/>
-                <w:bCs/>
-              </w:rPr>
-              <w:t xml:space="preserve">Input </w:t>
-            </w:r>
-            <w:r>
-              <w:rPr>
-                <w:b/>
-                <w:bCs/>
-              </w:rPr>
-              <w:t>description</w:t>
+                <w:rFonts w:asciiTheme="minorHAnsi" w:hAnsiTheme="minorHAnsi" w:cs="Times New Roman"/>
+                <w:b/>
+                <w:bCs/>
+              </w:rPr>
+            </w:pPr>
+            <w:r>
+              <w:rPr>
+                <w:rFonts w:asciiTheme="minorHAnsi" w:hAnsiTheme="minorHAnsi" w:cs="Times New Roman"/>
+                <w:b/>
+                <w:bCs/>
+              </w:rPr>
+              <w:t>Input description</w:t>
             </w:r>
           </w:p>
         </w:tc>
@@ -300,40 +300,25 @@
             <w:pPr>
               <w:pStyle w:val="TableContents"/>
               <w:rPr>
-                <w:rFonts w:hint="eastAsia"/>
-              </w:rPr>
-            </w:pPr>
-            <w:r>
-              <w:rPr>
-                <w:rFonts w:hint="eastAsia"/>
-              </w:rPr>
-              <w:t>The in</w:t>
-            </w:r>
-            <w:r>
-              <w:t xml:space="preserve">put will be the typical data for the procedure </w:t>
-            </w:r>
-            <w:r>
-              <w:rPr>
-                <w:rFonts w:hint="eastAsia"/>
-              </w:rPr>
-              <w:t>required</w:t>
-            </w:r>
-            <w:r>
-              <w:t xml:space="preserve"> by MTSModel</w:t>
-            </w:r>
-            <w:r>
+                <w:rFonts w:asciiTheme="minorHAnsi" w:hAnsiTheme="minorHAnsi" w:cs="Times New Roman"/>
+              </w:rPr>
+            </w:pPr>
+            <w:r>
+              <w:rPr>
+                <w:rFonts w:asciiTheme="minorHAnsi" w:hAnsiTheme="minorHAnsi" w:cs="Times New Roman"/>
+              </w:rPr>
+              <w:t>The input will be the typical data for the procedure required by MTSModel</w:t>
+            </w:r>
+            <w:r>
+              <w:rPr>
+                <w:rFonts w:asciiTheme="minorHAnsi" w:hAnsiTheme="minorHAnsi" w:cs="Times New Roman"/>
+              </w:rPr>
               <w:t>.</w:t>
             </w:r>
           </w:p>
         </w:tc>
       </w:tr>
       <w:tr>
-        <w:tblPrEx>
-          <w:tblCellMar>
-            <w:top w:w="0" w:type="dxa"/>
-            <w:bottom w:w="0" w:type="dxa"/>
-          </w:tblCellMar>
-        </w:tblPrEx>
         <w:trPr>
           <w:trHeight w:val="431"/>
         </w:trPr>
@@ -355,13 +340,14 @@
             <w:pPr>
               <w:pStyle w:val="TableContents"/>
               <w:rPr>
-                <w:rFonts w:hint="eastAsia"/>
-                <w:b/>
-                <w:bCs/>
-              </w:rPr>
-            </w:pPr>
-            <w:r>
-              <w:rPr>
+                <w:rFonts w:asciiTheme="minorHAnsi" w:hAnsiTheme="minorHAnsi" w:cs="Times New Roman"/>
+                <w:b/>
+                <w:bCs/>
+              </w:rPr>
+            </w:pPr>
+            <w:r>
+              <w:rPr>
+                <w:rFonts w:asciiTheme="minorHAnsi" w:hAnsiTheme="minorHAnsi" w:cs="Times New Roman"/>
                 <w:b/>
                 <w:bCs/>
               </w:rPr>
@@ -388,37 +374,31 @@
             <w:pPr>
               <w:pStyle w:val="TableContents"/>
               <w:rPr>
-                <w:rFonts w:hint="eastAsia"/>
-              </w:rPr>
-            </w:pPr>
-            <w:r>
-              <w:t xml:space="preserve">The output will be </w:t>
-            </w:r>
-            <w:r>
-              <w:rPr>
-                <w:rFonts w:hint="eastAsia"/>
-              </w:rPr>
-              <w:t>characterized</w:t>
-            </w:r>
-            <w:r>
-              <w:t xml:space="preserve"> by </w:t>
-            </w:r>
-            <w:r>
+                <w:rFonts w:asciiTheme="minorHAnsi" w:hAnsiTheme="minorHAnsi" w:cs="Times New Roman"/>
+              </w:rPr>
+            </w:pPr>
+            <w:r>
+              <w:rPr>
+                <w:rFonts w:asciiTheme="minorHAnsi" w:hAnsiTheme="minorHAnsi" w:cs="Times New Roman"/>
+              </w:rPr>
+              <w:t xml:space="preserve">The output will be characterized by </w:t>
+            </w:r>
+            <w:r>
+              <w:rPr>
+                <w:rFonts w:asciiTheme="minorHAnsi" w:hAnsiTheme="minorHAnsi" w:cs="Times New Roman"/>
+              </w:rPr>
               <w:t xml:space="preserve">invoked methods </w:t>
             </w:r>
             <w:r>
+              <w:rPr>
+                <w:rFonts w:asciiTheme="minorHAnsi" w:hAnsiTheme="minorHAnsi" w:cs="Times New Roman"/>
+              </w:rPr>
               <w:t>and it match with the given input.</w:t>
             </w:r>
           </w:p>
         </w:tc>
       </w:tr>
       <w:tr>
-        <w:tblPrEx>
-          <w:tblCellMar>
-            <w:top w:w="0" w:type="dxa"/>
-            <w:bottom w:w="0" w:type="dxa"/>
-          </w:tblCellMar>
-        </w:tblPrEx>
         <w:tc>
           <w:tcPr>
             <w:tcW w:w="2786" w:type="dxa"/>
@@ -437,13 +417,14 @@
             <w:pPr>
               <w:pStyle w:val="TableContents"/>
               <w:rPr>
-                <w:rFonts w:hint="eastAsia"/>
-                <w:b/>
-                <w:bCs/>
-              </w:rPr>
-            </w:pPr>
-            <w:r>
-              <w:rPr>
+                <w:rFonts w:asciiTheme="minorHAnsi" w:hAnsiTheme="minorHAnsi" w:cs="Times New Roman"/>
+                <w:b/>
+                <w:bCs/>
+              </w:rPr>
+            </w:pPr>
+            <w:r>
+              <w:rPr>
+                <w:rFonts w:asciiTheme="minorHAnsi" w:hAnsiTheme="minorHAnsi" w:cs="Times New Roman"/>
                 <w:b/>
                 <w:bCs/>
               </w:rPr>
@@ -470,10 +451,13 @@
             <w:pPr>
               <w:pStyle w:val="TableContents"/>
               <w:rPr>
-                <w:rFonts w:hint="eastAsia"/>
-              </w:rPr>
-            </w:pPr>
-            <w:r>
+                <w:rFonts w:asciiTheme="minorHAnsi" w:hAnsiTheme="minorHAnsi" w:cs="Times New Roman"/>
+              </w:rPr>
+            </w:pPr>
+            <w:r>
+              <w:rPr>
+                <w:rFonts w:asciiTheme="minorHAnsi" w:hAnsiTheme="minorHAnsi" w:cs="Times New Roman"/>
+              </w:rPr>
               <w:t>This test is supposed to validate the integration of MTSModel with the MTS_DB and the already tested part of the system.</w:t>
             </w:r>
           </w:p>
@@ -484,7 +468,7 @@
       <w:pPr>
         <w:pStyle w:val="Standard"/>
         <w:rPr>
-          <w:rFonts w:hint="eastAsia"/>
+          <w:rFonts w:asciiTheme="minorHAnsi" w:hAnsiTheme="minorHAnsi" w:cs="Times New Roman"/>
         </w:rPr>
       </w:pPr>
     </w:p>
@@ -492,7 +476,7 @@
       <w:pPr>
         <w:pStyle w:val="Standard"/>
         <w:rPr>
-          <w:rFonts w:hint="eastAsia"/>
+          <w:rFonts w:asciiTheme="minorHAnsi" w:hAnsiTheme="minorHAnsi" w:cs="Times New Roman"/>
         </w:rPr>
       </w:pPr>
     </w:p>
@@ -512,12 +496,6 @@
         <w:gridCol w:w="7186"/>
       </w:tblGrid>
       <w:tr>
-        <w:tblPrEx>
-          <w:tblCellMar>
-            <w:top w:w="0" w:type="dxa"/>
-            <w:bottom w:w="0" w:type="dxa"/>
-          </w:tblCellMar>
-        </w:tblPrEx>
         <w:tc>
           <w:tcPr>
             <w:tcW w:w="2786" w:type="dxa"/>
@@ -537,13 +515,14 @@
             <w:pPr>
               <w:pStyle w:val="TableContents"/>
               <w:rPr>
-                <w:rFonts w:hint="eastAsia"/>
-                <w:b/>
-                <w:bCs/>
-              </w:rPr>
-            </w:pPr>
-            <w:r>
-              <w:rPr>
+                <w:rFonts w:asciiTheme="minorHAnsi" w:hAnsiTheme="minorHAnsi" w:cs="Times New Roman"/>
+                <w:b/>
+                <w:bCs/>
+              </w:rPr>
+            </w:pPr>
+            <w:r>
+              <w:rPr>
+                <w:rFonts w:asciiTheme="minorHAnsi" w:hAnsiTheme="minorHAnsi" w:cs="Times New Roman"/>
                 <w:b/>
                 <w:bCs/>
               </w:rPr>
@@ -571,22 +550,19 @@
             <w:pPr>
               <w:pStyle w:val="TableContents"/>
               <w:rPr>
-                <w:rFonts w:hint="eastAsia"/>
-              </w:rPr>
-            </w:pPr>
-            <w:r>
-              <w:t>I2</w:t>
+                <w:rFonts w:asciiTheme="minorHAnsi" w:hAnsiTheme="minorHAnsi" w:cs="Times New Roman"/>
+              </w:rPr>
+            </w:pPr>
+            <w:r>
+              <w:rPr>
+                <w:rFonts w:asciiTheme="minorHAnsi" w:hAnsiTheme="minorHAnsi" w:cs="Times New Roman"/>
+              </w:rPr>
+              <w:t>IS11-T1</w:t>
             </w:r>
           </w:p>
         </w:tc>
       </w:tr>
       <w:tr>
-        <w:tblPrEx>
-          <w:tblCellMar>
-            <w:top w:w="0" w:type="dxa"/>
-            <w:bottom w:w="0" w:type="dxa"/>
-          </w:tblCellMar>
-        </w:tblPrEx>
         <w:trPr>
           <w:trHeight w:val="420"/>
         </w:trPr>
@@ -608,13 +584,14 @@
             <w:pPr>
               <w:pStyle w:val="TableContents"/>
               <w:rPr>
-                <w:rFonts w:hint="eastAsia"/>
-                <w:b/>
-                <w:bCs/>
-              </w:rPr>
-            </w:pPr>
-            <w:r>
-              <w:rPr>
+                <w:rFonts w:asciiTheme="minorHAnsi" w:hAnsiTheme="minorHAnsi" w:cs="Times New Roman"/>
+                <w:b/>
+                <w:bCs/>
+              </w:rPr>
+            </w:pPr>
+            <w:r>
+              <w:rPr>
+                <w:rFonts w:asciiTheme="minorHAnsi" w:hAnsiTheme="minorHAnsi" w:cs="Times New Roman"/>
                 <w:b/>
                 <w:bCs/>
               </w:rPr>
@@ -641,28 +618,31 @@
             <w:pPr>
               <w:pStyle w:val="TableContents"/>
               <w:rPr>
-                <w:rFonts w:hint="eastAsia"/>
-              </w:rPr>
-            </w:pPr>
-            <w:r>
+                <w:rFonts w:asciiTheme="minorHAnsi" w:hAnsiTheme="minorHAnsi" w:cs="Times New Roman"/>
+              </w:rPr>
+            </w:pPr>
+            <w:r>
+              <w:rPr>
+                <w:rFonts w:asciiTheme="minorHAnsi" w:hAnsiTheme="minorHAnsi" w:cs="Times New Roman"/>
+              </w:rPr>
               <w:t>MTSNotifier</w:t>
             </w:r>
             <w:r>
+              <w:rPr>
+                <w:rFonts w:asciiTheme="minorHAnsi" w:hAnsiTheme="minorHAnsi" w:cs="Times New Roman"/>
+              </w:rPr>
               <w:t xml:space="preserve">, </w:t>
             </w:r>
             <w:r>
+              <w:rPr>
+                <w:rFonts w:asciiTheme="minorHAnsi" w:hAnsiTheme="minorHAnsi" w:cs="Times New Roman"/>
+              </w:rPr>
               <w:t>PassengerNotificationsListener</w:t>
             </w:r>
           </w:p>
         </w:tc>
       </w:tr>
       <w:tr>
-        <w:tblPrEx>
-          <w:tblCellMar>
-            <w:top w:w="0" w:type="dxa"/>
-            <w:bottom w:w="0" w:type="dxa"/>
-          </w:tblCellMar>
-        </w:tblPrEx>
         <w:tc>
           <w:tcPr>
             <w:tcW w:w="2786" w:type="dxa"/>
@@ -681,13 +661,14 @@
             <w:pPr>
               <w:pStyle w:val="TableContents"/>
               <w:rPr>
-                <w:rFonts w:hint="eastAsia"/>
-                <w:b/>
-                <w:bCs/>
-              </w:rPr>
-            </w:pPr>
-            <w:r>
-              <w:rPr>
+                <w:rFonts w:asciiTheme="minorHAnsi" w:hAnsiTheme="minorHAnsi" w:cs="Times New Roman"/>
+                <w:b/>
+                <w:bCs/>
+              </w:rPr>
+            </w:pPr>
+            <w:r>
+              <w:rPr>
+                <w:rFonts w:asciiTheme="minorHAnsi" w:hAnsiTheme="minorHAnsi" w:cs="Times New Roman"/>
                 <w:b/>
                 <w:bCs/>
               </w:rPr>
@@ -714,19 +695,13 @@
             <w:pPr>
               <w:pStyle w:val="TableContents"/>
               <w:rPr>
-                <w:rFonts w:hint="eastAsia"/>
+                <w:rFonts w:asciiTheme="minorHAnsi" w:hAnsiTheme="minorHAnsi" w:cs="Times New Roman"/>
               </w:rPr>
             </w:pPr>
           </w:p>
         </w:tc>
       </w:tr>
       <w:tr>
-        <w:tblPrEx>
-          <w:tblCellMar>
-            <w:top w:w="0" w:type="dxa"/>
-            <w:bottom w:w="0" w:type="dxa"/>
-          </w:tblCellMar>
-        </w:tblPrEx>
         <w:tc>
           <w:tcPr>
             <w:tcW w:w="2786" w:type="dxa"/>
@@ -745,13 +720,14 @@
             <w:pPr>
               <w:pStyle w:val="TableContents"/>
               <w:rPr>
-                <w:rFonts w:hint="eastAsia"/>
-                <w:b/>
-                <w:bCs/>
-              </w:rPr>
-            </w:pPr>
-            <w:r>
-              <w:rPr>
+                <w:rFonts w:asciiTheme="minorHAnsi" w:hAnsiTheme="minorHAnsi" w:cs="Times New Roman"/>
+                <w:b/>
+                <w:bCs/>
+              </w:rPr>
+            </w:pPr>
+            <w:r>
+              <w:rPr>
+                <w:rFonts w:asciiTheme="minorHAnsi" w:hAnsiTheme="minorHAnsi" w:cs="Times New Roman"/>
                 <w:b/>
                 <w:bCs/>
               </w:rPr>
@@ -778,37 +754,19 @@
             <w:pPr>
               <w:pStyle w:val="TableContents"/>
               <w:rPr>
-                <w:rFonts w:hint="eastAsia"/>
-              </w:rPr>
-            </w:pPr>
-            <w:r>
-              <w:rPr>
-                <w:rFonts w:hint="eastAsia"/>
-              </w:rPr>
-              <w:t>The in</w:t>
-            </w:r>
-            <w:r>
-              <w:t xml:space="preserve">put will be the typical data for the procedure </w:t>
-            </w:r>
-            <w:r>
-              <w:rPr>
-                <w:rFonts w:hint="eastAsia"/>
-              </w:rPr>
-              <w:t>required</w:t>
-            </w:r>
-            <w:r>
-              <w:t xml:space="preserve"> by MTSNotifier.</w:t>
+                <w:rFonts w:asciiTheme="minorHAnsi" w:hAnsiTheme="minorHAnsi" w:cs="Times New Roman"/>
+              </w:rPr>
+            </w:pPr>
+            <w:r>
+              <w:rPr>
+                <w:rFonts w:asciiTheme="minorHAnsi" w:hAnsiTheme="minorHAnsi" w:cs="Times New Roman"/>
+              </w:rPr>
+              <w:t>The input will be the typical data for the procedure required by MTSNotifier.</w:t>
             </w:r>
           </w:p>
         </w:tc>
       </w:tr>
       <w:tr>
-        <w:tblPrEx>
-          <w:tblCellMar>
-            <w:top w:w="0" w:type="dxa"/>
-            <w:bottom w:w="0" w:type="dxa"/>
-          </w:tblCellMar>
-        </w:tblPrEx>
         <w:trPr>
           <w:trHeight w:val="431"/>
         </w:trPr>
@@ -830,13 +788,14 @@
             <w:pPr>
               <w:pStyle w:val="TableContents"/>
               <w:rPr>
-                <w:rFonts w:hint="eastAsia"/>
-                <w:b/>
-                <w:bCs/>
-              </w:rPr>
-            </w:pPr>
-            <w:r>
-              <w:rPr>
+                <w:rFonts w:asciiTheme="minorHAnsi" w:hAnsiTheme="minorHAnsi" w:cs="Times New Roman"/>
+                <w:b/>
+                <w:bCs/>
+              </w:rPr>
+            </w:pPr>
+            <w:r>
+              <w:rPr>
+                <w:rFonts w:asciiTheme="minorHAnsi" w:hAnsiTheme="minorHAnsi" w:cs="Times New Roman"/>
                 <w:b/>
                 <w:bCs/>
               </w:rPr>
@@ -863,31 +822,19 @@
             <w:pPr>
               <w:pStyle w:val="TableContents"/>
               <w:rPr>
-                <w:rFonts w:hint="eastAsia"/>
-              </w:rPr>
-            </w:pPr>
-            <w:r>
-              <w:t xml:space="preserve">The output will be </w:t>
-            </w:r>
-            <w:r>
-              <w:rPr>
-                <w:rFonts w:hint="eastAsia"/>
-              </w:rPr>
-              <w:t>characterized</w:t>
-            </w:r>
-            <w:r>
-              <w:t xml:space="preserve"> by invoked methods and it match with the given input.</w:t>
+                <w:rFonts w:asciiTheme="minorHAnsi" w:hAnsiTheme="minorHAnsi" w:cs="Times New Roman"/>
+              </w:rPr>
+            </w:pPr>
+            <w:r>
+              <w:rPr>
+                <w:rFonts w:asciiTheme="minorHAnsi" w:hAnsiTheme="minorHAnsi" w:cs="Times New Roman"/>
+              </w:rPr>
+              <w:t>The output will be characterized by invoked methods and it match with the given input.</w:t>
             </w:r>
           </w:p>
         </w:tc>
       </w:tr>
       <w:tr>
-        <w:tblPrEx>
-          <w:tblCellMar>
-            <w:top w:w="0" w:type="dxa"/>
-            <w:bottom w:w="0" w:type="dxa"/>
-          </w:tblCellMar>
-        </w:tblPrEx>
         <w:tc>
           <w:tcPr>
             <w:tcW w:w="2786" w:type="dxa"/>
@@ -906,13 +853,14 @@
             <w:pPr>
               <w:pStyle w:val="TableContents"/>
               <w:rPr>
-                <w:rFonts w:hint="eastAsia"/>
-                <w:b/>
-                <w:bCs/>
-              </w:rPr>
-            </w:pPr>
-            <w:r>
-              <w:rPr>
+                <w:rFonts w:asciiTheme="minorHAnsi" w:hAnsiTheme="minorHAnsi" w:cs="Times New Roman"/>
+                <w:b/>
+                <w:bCs/>
+              </w:rPr>
+            </w:pPr>
+            <w:r>
+              <w:rPr>
+                <w:rFonts w:asciiTheme="minorHAnsi" w:hAnsiTheme="minorHAnsi" w:cs="Times New Roman"/>
                 <w:b/>
                 <w:bCs/>
               </w:rPr>
@@ -939,10 +887,13 @@
             <w:pPr>
               <w:pStyle w:val="TableContents"/>
               <w:rPr>
-                <w:rFonts w:hint="eastAsia"/>
-              </w:rPr>
-            </w:pPr>
-            <w:r>
+                <w:rFonts w:asciiTheme="minorHAnsi" w:hAnsiTheme="minorHAnsi" w:cs="Times New Roman"/>
+              </w:rPr>
+            </w:pPr>
+            <w:r>
+              <w:rPr>
+                <w:rFonts w:asciiTheme="minorHAnsi" w:hAnsiTheme="minorHAnsi" w:cs="Times New Roman"/>
+              </w:rPr>
               <w:t>This test is supposed to validate the integration of MTSNotifier with the PassengerNotificationsListener and the already tested part of the system.</w:t>
             </w:r>
           </w:p>
@@ -953,7 +904,7 @@
       <w:pPr>
         <w:pStyle w:val="Standard"/>
         <w:rPr>
-          <w:rFonts w:hint="eastAsia"/>
+          <w:rFonts w:asciiTheme="minorHAnsi" w:hAnsiTheme="minorHAnsi" w:cs="Times New Roman"/>
         </w:rPr>
       </w:pPr>
     </w:p>
@@ -961,7 +912,7 @@
       <w:pPr>
         <w:pStyle w:val="Standard"/>
         <w:rPr>
-          <w:rFonts w:hint="eastAsia"/>
+          <w:rFonts w:asciiTheme="minorHAnsi" w:hAnsiTheme="minorHAnsi" w:cs="Times New Roman"/>
         </w:rPr>
       </w:pPr>
     </w:p>
@@ -981,12 +932,6 @@
         <w:gridCol w:w="7186"/>
       </w:tblGrid>
       <w:tr>
-        <w:tblPrEx>
-          <w:tblCellMar>
-            <w:top w:w="0" w:type="dxa"/>
-            <w:bottom w:w="0" w:type="dxa"/>
-          </w:tblCellMar>
-        </w:tblPrEx>
         <w:tc>
           <w:tcPr>
             <w:tcW w:w="2786" w:type="dxa"/>
@@ -1006,13 +951,14 @@
             <w:pPr>
               <w:pStyle w:val="TableContents"/>
               <w:rPr>
-                <w:rFonts w:hint="eastAsia"/>
-                <w:b/>
-                <w:bCs/>
-              </w:rPr>
-            </w:pPr>
-            <w:r>
-              <w:rPr>
+                <w:rFonts w:asciiTheme="minorHAnsi" w:hAnsiTheme="minorHAnsi" w:cs="Times New Roman"/>
+                <w:b/>
+                <w:bCs/>
+              </w:rPr>
+            </w:pPr>
+            <w:r>
+              <w:rPr>
+                <w:rFonts w:asciiTheme="minorHAnsi" w:hAnsiTheme="minorHAnsi" w:cs="Times New Roman"/>
                 <w:b/>
                 <w:bCs/>
               </w:rPr>
@@ -1040,22 +986,19 @@
             <w:pPr>
               <w:pStyle w:val="TableContents"/>
               <w:rPr>
-                <w:rFonts w:hint="eastAsia"/>
-              </w:rPr>
-            </w:pPr>
-            <w:r>
-              <w:t>I3</w:t>
+                <w:rFonts w:asciiTheme="minorHAnsi" w:hAnsiTheme="minorHAnsi" w:cs="Times New Roman"/>
+              </w:rPr>
+            </w:pPr>
+            <w:r>
+              <w:rPr>
+                <w:rFonts w:asciiTheme="minorHAnsi" w:hAnsiTheme="minorHAnsi" w:cs="Times New Roman"/>
+              </w:rPr>
+              <w:t>IS11-T2</w:t>
             </w:r>
           </w:p>
         </w:tc>
       </w:tr>
       <w:tr>
-        <w:tblPrEx>
-          <w:tblCellMar>
-            <w:top w:w="0" w:type="dxa"/>
-            <w:bottom w:w="0" w:type="dxa"/>
-          </w:tblCellMar>
-        </w:tblPrEx>
         <w:trPr>
           <w:trHeight w:val="420"/>
         </w:trPr>
@@ -1077,13 +1020,14 @@
             <w:pPr>
               <w:pStyle w:val="TableContents"/>
               <w:rPr>
-                <w:rFonts w:hint="eastAsia"/>
-                <w:b/>
-                <w:bCs/>
-              </w:rPr>
-            </w:pPr>
-            <w:r>
-              <w:rPr>
+                <w:rFonts w:asciiTheme="minorHAnsi" w:hAnsiTheme="minorHAnsi" w:cs="Times New Roman"/>
+                <w:b/>
+                <w:bCs/>
+              </w:rPr>
+            </w:pPr>
+            <w:r>
+              <w:rPr>
+                <w:rFonts w:asciiTheme="minorHAnsi" w:hAnsiTheme="minorHAnsi" w:cs="Times New Roman"/>
                 <w:b/>
                 <w:bCs/>
               </w:rPr>
@@ -1110,28 +1054,31 @@
             <w:pPr>
               <w:pStyle w:val="TableContents"/>
               <w:rPr>
-                <w:rFonts w:hint="eastAsia"/>
-              </w:rPr>
-            </w:pPr>
-            <w:r>
+                <w:rFonts w:asciiTheme="minorHAnsi" w:hAnsiTheme="minorHAnsi" w:cs="Times New Roman"/>
+              </w:rPr>
+            </w:pPr>
+            <w:r>
+              <w:rPr>
+                <w:rFonts w:asciiTheme="minorHAnsi" w:hAnsiTheme="minorHAnsi" w:cs="Times New Roman"/>
+              </w:rPr>
               <w:t>MTSNotifier</w:t>
             </w:r>
             <w:r>
+              <w:rPr>
+                <w:rFonts w:asciiTheme="minorHAnsi" w:hAnsiTheme="minorHAnsi" w:cs="Times New Roman"/>
+              </w:rPr>
               <w:t xml:space="preserve">, </w:t>
             </w:r>
             <w:r>
+              <w:rPr>
+                <w:rFonts w:asciiTheme="minorHAnsi" w:hAnsiTheme="minorHAnsi" w:cs="Times New Roman"/>
+              </w:rPr>
               <w:t>TaxiDriverNotificationsListener</w:t>
             </w:r>
           </w:p>
         </w:tc>
       </w:tr>
       <w:tr>
-        <w:tblPrEx>
-          <w:tblCellMar>
-            <w:top w:w="0" w:type="dxa"/>
-            <w:bottom w:w="0" w:type="dxa"/>
-          </w:tblCellMar>
-        </w:tblPrEx>
         <w:tc>
           <w:tcPr>
             <w:tcW w:w="2786" w:type="dxa"/>
@@ -1150,13 +1097,14 @@
             <w:pPr>
               <w:pStyle w:val="TableContents"/>
               <w:rPr>
-                <w:rFonts w:hint="eastAsia"/>
-                <w:b/>
-                <w:bCs/>
-              </w:rPr>
-            </w:pPr>
-            <w:r>
-              <w:rPr>
+                <w:rFonts w:asciiTheme="minorHAnsi" w:hAnsiTheme="minorHAnsi" w:cs="Times New Roman"/>
+                <w:b/>
+                <w:bCs/>
+              </w:rPr>
+            </w:pPr>
+            <w:r>
+              <w:rPr>
+                <w:rFonts w:asciiTheme="minorHAnsi" w:hAnsiTheme="minorHAnsi" w:cs="Times New Roman"/>
                 <w:b/>
                 <w:bCs/>
               </w:rPr>
@@ -1183,19 +1131,13 @@
             <w:pPr>
               <w:pStyle w:val="TableContents"/>
               <w:rPr>
-                <w:rFonts w:hint="eastAsia"/>
+                <w:rFonts w:asciiTheme="minorHAnsi" w:hAnsiTheme="minorHAnsi" w:cs="Times New Roman"/>
               </w:rPr>
             </w:pPr>
           </w:p>
         </w:tc>
       </w:tr>
       <w:tr>
-        <w:tblPrEx>
-          <w:tblCellMar>
-            <w:top w:w="0" w:type="dxa"/>
-            <w:bottom w:w="0" w:type="dxa"/>
-          </w:tblCellMar>
-        </w:tblPrEx>
         <w:tc>
           <w:tcPr>
             <w:tcW w:w="2786" w:type="dxa"/>
@@ -1214,13 +1156,14 @@
             <w:pPr>
               <w:pStyle w:val="TableContents"/>
               <w:rPr>
-                <w:rFonts w:hint="eastAsia"/>
-                <w:b/>
-                <w:bCs/>
-              </w:rPr>
-            </w:pPr>
-            <w:r>
-              <w:rPr>
+                <w:rFonts w:asciiTheme="minorHAnsi" w:hAnsiTheme="minorHAnsi" w:cs="Times New Roman"/>
+                <w:b/>
+                <w:bCs/>
+              </w:rPr>
+            </w:pPr>
+            <w:r>
+              <w:rPr>
+                <w:rFonts w:asciiTheme="minorHAnsi" w:hAnsiTheme="minorHAnsi" w:cs="Times New Roman"/>
                 <w:b/>
                 <w:bCs/>
               </w:rPr>
@@ -1247,37 +1190,19 @@
             <w:pPr>
               <w:pStyle w:val="TableContents"/>
               <w:rPr>
-                <w:rFonts w:hint="eastAsia"/>
-              </w:rPr>
-            </w:pPr>
-            <w:r>
-              <w:rPr>
-                <w:rFonts w:hint="eastAsia"/>
-              </w:rPr>
-              <w:t>The in</w:t>
-            </w:r>
-            <w:r>
-              <w:t xml:space="preserve">put will be the typical data for the procedure </w:t>
-            </w:r>
-            <w:r>
-              <w:rPr>
-                <w:rFonts w:hint="eastAsia"/>
-              </w:rPr>
-              <w:t>required</w:t>
-            </w:r>
-            <w:r>
-              <w:t xml:space="preserve"> by MTSNotifier.</w:t>
+                <w:rFonts w:asciiTheme="minorHAnsi" w:hAnsiTheme="minorHAnsi" w:cs="Times New Roman"/>
+              </w:rPr>
+            </w:pPr>
+            <w:r>
+              <w:rPr>
+                <w:rFonts w:asciiTheme="minorHAnsi" w:hAnsiTheme="minorHAnsi" w:cs="Times New Roman"/>
+              </w:rPr>
+              <w:t>The input will be the typical data for the procedure required by MTSNotifier.</w:t>
             </w:r>
           </w:p>
         </w:tc>
       </w:tr>
       <w:tr>
-        <w:tblPrEx>
-          <w:tblCellMar>
-            <w:top w:w="0" w:type="dxa"/>
-            <w:bottom w:w="0" w:type="dxa"/>
-          </w:tblCellMar>
-        </w:tblPrEx>
         <w:trPr>
           <w:trHeight w:val="431"/>
         </w:trPr>
@@ -1299,13 +1224,14 @@
             <w:pPr>
               <w:pStyle w:val="TableContents"/>
               <w:rPr>
-                <w:rFonts w:hint="eastAsia"/>
-                <w:b/>
-                <w:bCs/>
-              </w:rPr>
-            </w:pPr>
-            <w:r>
-              <w:rPr>
+                <w:rFonts w:asciiTheme="minorHAnsi" w:hAnsiTheme="minorHAnsi" w:cs="Times New Roman"/>
+                <w:b/>
+                <w:bCs/>
+              </w:rPr>
+            </w:pPr>
+            <w:r>
+              <w:rPr>
+                <w:rFonts w:asciiTheme="minorHAnsi" w:hAnsiTheme="minorHAnsi" w:cs="Times New Roman"/>
                 <w:b/>
                 <w:bCs/>
               </w:rPr>
@@ -1332,31 +1258,19 @@
             <w:pPr>
               <w:pStyle w:val="TableContents"/>
               <w:rPr>
-                <w:rFonts w:hint="eastAsia"/>
-              </w:rPr>
-            </w:pPr>
-            <w:r>
-              <w:t xml:space="preserve">The output will be </w:t>
-            </w:r>
-            <w:r>
-              <w:rPr>
-                <w:rFonts w:hint="eastAsia"/>
-              </w:rPr>
-              <w:t>characterized</w:t>
-            </w:r>
-            <w:r>
-              <w:t xml:space="preserve"> by invoked methods and it match with the given input.</w:t>
+                <w:rFonts w:asciiTheme="minorHAnsi" w:hAnsiTheme="minorHAnsi" w:cs="Times New Roman"/>
+              </w:rPr>
+            </w:pPr>
+            <w:r>
+              <w:rPr>
+                <w:rFonts w:asciiTheme="minorHAnsi" w:hAnsiTheme="minorHAnsi" w:cs="Times New Roman"/>
+              </w:rPr>
+              <w:t>The output will be characterized by invoked methods and it match with the given input.</w:t>
             </w:r>
           </w:p>
         </w:tc>
       </w:tr>
       <w:tr>
-        <w:tblPrEx>
-          <w:tblCellMar>
-            <w:top w:w="0" w:type="dxa"/>
-            <w:bottom w:w="0" w:type="dxa"/>
-          </w:tblCellMar>
-        </w:tblPrEx>
         <w:tc>
           <w:tcPr>
             <w:tcW w:w="2786" w:type="dxa"/>
@@ -1375,13 +1289,14 @@
             <w:pPr>
               <w:pStyle w:val="TableContents"/>
               <w:rPr>
-                <w:rFonts w:hint="eastAsia"/>
-                <w:b/>
-                <w:bCs/>
-              </w:rPr>
-            </w:pPr>
-            <w:r>
-              <w:rPr>
+                <w:rFonts w:asciiTheme="minorHAnsi" w:hAnsiTheme="minorHAnsi" w:cs="Times New Roman"/>
+                <w:b/>
+                <w:bCs/>
+              </w:rPr>
+            </w:pPr>
+            <w:r>
+              <w:rPr>
+                <w:rFonts w:asciiTheme="minorHAnsi" w:hAnsiTheme="minorHAnsi" w:cs="Times New Roman"/>
                 <w:b/>
                 <w:bCs/>
               </w:rPr>
@@ -1408,10 +1323,13 @@
             <w:pPr>
               <w:pStyle w:val="TableContents"/>
               <w:rPr>
-                <w:rFonts w:hint="eastAsia"/>
-              </w:rPr>
-            </w:pPr>
-            <w:r>
+                <w:rFonts w:asciiTheme="minorHAnsi" w:hAnsiTheme="minorHAnsi" w:cs="Times New Roman"/>
+              </w:rPr>
+            </w:pPr>
+            <w:r>
+              <w:rPr>
+                <w:rFonts w:asciiTheme="minorHAnsi" w:hAnsiTheme="minorHAnsi" w:cs="Times New Roman"/>
+              </w:rPr>
               <w:t>This test is supposed to validate the integration of  MTSNotifier with the TaxiDriverNotificationsListener and the already tested part of the system.</w:t>
             </w:r>
           </w:p>
@@ -1422,7 +1340,7 @@
       <w:pPr>
         <w:pStyle w:val="Standard"/>
         <w:rPr>
-          <w:rFonts w:hint="eastAsia"/>
+          <w:rFonts w:asciiTheme="minorHAnsi" w:hAnsiTheme="minorHAnsi" w:cs="Times New Roman"/>
         </w:rPr>
       </w:pPr>
     </w:p>
@@ -1430,7 +1348,7 @@
       <w:pPr>
         <w:pStyle w:val="Standard"/>
         <w:rPr>
-          <w:rFonts w:hint="eastAsia"/>
+          <w:rFonts w:asciiTheme="minorHAnsi" w:hAnsiTheme="minorHAnsi" w:cs="Times New Roman"/>
         </w:rPr>
       </w:pPr>
     </w:p>
@@ -1450,12 +1368,6 @@
         <w:gridCol w:w="7186"/>
       </w:tblGrid>
       <w:tr>
-        <w:tblPrEx>
-          <w:tblCellMar>
-            <w:top w:w="0" w:type="dxa"/>
-            <w:bottom w:w="0" w:type="dxa"/>
-          </w:tblCellMar>
-        </w:tblPrEx>
         <w:tc>
           <w:tcPr>
             <w:tcW w:w="2786" w:type="dxa"/>
@@ -1475,13 +1387,14 @@
             <w:pPr>
               <w:pStyle w:val="TableContents"/>
               <w:rPr>
-                <w:rFonts w:hint="eastAsia"/>
-                <w:b/>
-                <w:bCs/>
-              </w:rPr>
-            </w:pPr>
-            <w:r>
-              <w:rPr>
+                <w:rFonts w:asciiTheme="minorHAnsi" w:hAnsiTheme="minorHAnsi" w:cs="Times New Roman"/>
+                <w:b/>
+                <w:bCs/>
+              </w:rPr>
+            </w:pPr>
+            <w:r>
+              <w:rPr>
+                <w:rFonts w:asciiTheme="minorHAnsi" w:hAnsiTheme="minorHAnsi" w:cs="Times New Roman"/>
                 <w:b/>
                 <w:bCs/>
               </w:rPr>
@@ -1509,22 +1422,19 @@
             <w:pPr>
               <w:pStyle w:val="TableContents"/>
               <w:rPr>
-                <w:rFonts w:hint="eastAsia"/>
-              </w:rPr>
-            </w:pPr>
-            <w:r>
-              <w:t>I4</w:t>
+                <w:rFonts w:asciiTheme="minorHAnsi" w:hAnsiTheme="minorHAnsi" w:cs="Times New Roman"/>
+              </w:rPr>
+            </w:pPr>
+            <w:r>
+              <w:rPr>
+                <w:rFonts w:asciiTheme="minorHAnsi" w:hAnsiTheme="minorHAnsi" w:cs="Times New Roman"/>
+              </w:rPr>
+              <w:t>IS12-T1</w:t>
             </w:r>
           </w:p>
         </w:tc>
       </w:tr>
       <w:tr>
-        <w:tblPrEx>
-          <w:tblCellMar>
-            <w:top w:w="0" w:type="dxa"/>
-            <w:bottom w:w="0" w:type="dxa"/>
-          </w:tblCellMar>
-        </w:tblPrEx>
         <w:trPr>
           <w:trHeight w:val="420"/>
         </w:trPr>
@@ -1546,16 +1456,18 @@
             <w:pPr>
               <w:pStyle w:val="TableContents"/>
               <w:rPr>
-                <w:rFonts w:hint="eastAsia"/>
-                <w:b/>
-                <w:bCs/>
-              </w:rPr>
-            </w:pPr>
-            <w:r>
-              <w:rPr>
-                <w:b/>
-                <w:bCs/>
-              </w:rPr>
+                <w:rFonts w:asciiTheme="minorHAnsi" w:hAnsiTheme="minorHAnsi" w:cs="Times New Roman"/>
+                <w:b/>
+                <w:bCs/>
+              </w:rPr>
+            </w:pPr>
+            <w:r>
+              <w:rPr>
+                <w:rFonts w:asciiTheme="minorHAnsi" w:hAnsiTheme="minorHAnsi" w:cs="Times New Roman"/>
+                <w:b/>
+                <w:bCs/>
+              </w:rPr>
+              <w:lastRenderedPageBreak/>
               <w:t>Components involved</w:t>
             </w:r>
           </w:p>
@@ -1579,31 +1491,37 @@
             <w:pPr>
               <w:pStyle w:val="TableContents"/>
               <w:rPr>
-                <w:rFonts w:hint="eastAsia"/>
-              </w:rPr>
-            </w:pPr>
-            <w:r>
+                <w:rFonts w:asciiTheme="minorHAnsi" w:hAnsiTheme="minorHAnsi" w:cs="Times New Roman"/>
+              </w:rPr>
+            </w:pPr>
+            <w:r>
+              <w:rPr>
+                <w:rFonts w:asciiTheme="minorHAnsi" w:hAnsiTheme="minorHAnsi" w:cs="Times New Roman"/>
+              </w:rPr>
               <w:t>MTSTaxiDriverMobile</w:t>
             </w:r>
             <w:r>
+              <w:rPr>
+                <w:rFonts w:asciiTheme="minorHAnsi" w:hAnsiTheme="minorHAnsi" w:cs="Times New Roman"/>
+              </w:rPr>
               <w:t>View</w:t>
             </w:r>
             <w:r>
+              <w:rPr>
+                <w:rFonts w:asciiTheme="minorHAnsi" w:hAnsiTheme="minorHAnsi" w:cs="Times New Roman"/>
+              </w:rPr>
               <w:t xml:space="preserve">, </w:t>
             </w:r>
             <w:r>
+              <w:rPr>
+                <w:rFonts w:asciiTheme="minorHAnsi" w:hAnsiTheme="minorHAnsi" w:cs="Times New Roman"/>
+              </w:rPr>
               <w:t>MTSTaxiDriverMobileController</w:t>
             </w:r>
           </w:p>
         </w:tc>
       </w:tr>
       <w:tr>
-        <w:tblPrEx>
-          <w:tblCellMar>
-            <w:top w:w="0" w:type="dxa"/>
-            <w:bottom w:w="0" w:type="dxa"/>
-          </w:tblCellMar>
-        </w:tblPrEx>
         <w:tc>
           <w:tcPr>
             <w:tcW w:w="2786" w:type="dxa"/>
@@ -1622,13 +1540,14 @@
             <w:pPr>
               <w:pStyle w:val="TableContents"/>
               <w:rPr>
-                <w:rFonts w:hint="eastAsia"/>
-                <w:b/>
-                <w:bCs/>
-              </w:rPr>
-            </w:pPr>
-            <w:r>
-              <w:rPr>
+                <w:rFonts w:asciiTheme="minorHAnsi" w:hAnsiTheme="minorHAnsi" w:cs="Times New Roman"/>
+                <w:b/>
+                <w:bCs/>
+              </w:rPr>
+            </w:pPr>
+            <w:r>
+              <w:rPr>
+                <w:rFonts w:asciiTheme="minorHAnsi" w:hAnsiTheme="minorHAnsi" w:cs="Times New Roman"/>
                 <w:b/>
                 <w:bCs/>
               </w:rPr>
@@ -1655,22 +1574,25 @@
             <w:pPr>
               <w:pStyle w:val="TableContents"/>
               <w:rPr>
-                <w:rFonts w:hint="eastAsia"/>
-              </w:rPr>
-            </w:pPr>
-            <w:r>
-              <w:t>I3 succeeded</w:t>
+                <w:rFonts w:asciiTheme="minorHAnsi" w:hAnsiTheme="minorHAnsi" w:cs="Times New Roman"/>
+              </w:rPr>
+            </w:pPr>
+            <w:r>
+              <w:rPr>
+                <w:rFonts w:asciiTheme="minorHAnsi" w:hAnsiTheme="minorHAnsi" w:cs="Times New Roman"/>
+              </w:rPr>
+              <w:t>IS11-T2</w:t>
+            </w:r>
+            <w:r>
+              <w:rPr>
+                <w:rFonts w:asciiTheme="minorHAnsi" w:hAnsiTheme="minorHAnsi" w:cs="Times New Roman"/>
+              </w:rPr>
+              <w:t xml:space="preserve"> succeeded</w:t>
             </w:r>
           </w:p>
         </w:tc>
       </w:tr>
       <w:tr>
-        <w:tblPrEx>
-          <w:tblCellMar>
-            <w:top w:w="0" w:type="dxa"/>
-            <w:bottom w:w="0" w:type="dxa"/>
-          </w:tblCellMar>
-        </w:tblPrEx>
         <w:tc>
           <w:tcPr>
             <w:tcW w:w="2786" w:type="dxa"/>
@@ -1689,13 +1611,14 @@
             <w:pPr>
               <w:pStyle w:val="TableContents"/>
               <w:rPr>
-                <w:rFonts w:hint="eastAsia"/>
-                <w:b/>
-                <w:bCs/>
-              </w:rPr>
-            </w:pPr>
-            <w:r>
-              <w:rPr>
+                <w:rFonts w:asciiTheme="minorHAnsi" w:hAnsiTheme="minorHAnsi" w:cs="Times New Roman"/>
+                <w:b/>
+                <w:bCs/>
+              </w:rPr>
+            </w:pPr>
+            <w:r>
+              <w:rPr>
+                <w:rFonts w:asciiTheme="minorHAnsi" w:hAnsiTheme="minorHAnsi" w:cs="Times New Roman"/>
                 <w:b/>
                 <w:bCs/>
               </w:rPr>
@@ -1721,47 +1644,189 @@
           <w:p>
             <w:pPr>
               <w:pStyle w:val="TableContents"/>
-              <w:rPr>
-                <w:rFonts w:hint="eastAsia"/>
-              </w:rPr>
-            </w:pPr>
-            <w:r>
-              <w:rPr>
-                <w:rFonts w:hint="eastAsia"/>
-              </w:rPr>
-              <w:t>The in</w:t>
-            </w:r>
-            <w:r>
-              <w:t xml:space="preserve">put will be the typical data for the procedure </w:t>
-            </w:r>
-            <w:r>
-              <w:rPr>
-                <w:rFonts w:hint="eastAsia"/>
-              </w:rPr>
-              <w:t>required</w:t>
-            </w:r>
-            <w:r>
-              <w:t xml:space="preserve"> by</w:t>
-            </w:r>
-            <w:r>
-              <w:t xml:space="preserve"> </w:t>
-            </w:r>
-            <w:r>
-              <w:t>MTS</w:t>
-            </w:r>
-            <w:r>
-              <w:t>TaxiDriverMobileView.</w:t>
+              <w:spacing w:after="240"/>
+              <w:rPr>
+                <w:rFonts w:asciiTheme="minorHAnsi" w:hAnsiTheme="minorHAnsi" w:cs="Times New Roman"/>
+              </w:rPr>
+            </w:pPr>
+            <w:r>
+              <w:rPr>
+                <w:rFonts w:asciiTheme="minorHAnsi" w:hAnsiTheme="minorHAnsi" w:cs="Times New Roman"/>
+              </w:rPr>
+              <w:t>The input will be the typical data for the procedure required by</w:t>
+            </w:r>
+            <w:r>
+              <w:rPr>
+                <w:rFonts w:asciiTheme="minorHAnsi" w:hAnsiTheme="minorHAnsi" w:cs="Times New Roman"/>
+              </w:rPr>
+              <w:t xml:space="preserve"> MTSTaxiDriverMobileView.</w:t>
+            </w:r>
+            <w:r>
+              <w:rPr>
+                <w:rFonts w:asciiTheme="minorHAnsi" w:hAnsiTheme="minorHAnsi" w:cs="Times New Roman"/>
+              </w:rPr>
+              <w:t xml:space="preserve"> It derived form the interaction that the following sequence diagram exposed between the involved components:</w:t>
+            </w:r>
+          </w:p>
+          <w:p>
+            <w:pPr>
+              <w:pStyle w:val="TableContents"/>
+              <w:numPr>
+                <w:ilvl w:val="0"/>
+                <w:numId w:val="3"/>
+              </w:numPr>
+              <w:spacing w:after="240"/>
+              <w:ind w:left="430" w:hanging="284"/>
+              <w:rPr>
+                <w:rFonts w:asciiTheme="minorHAnsi" w:hAnsiTheme="minorHAnsi" w:cs="Times New Roman"/>
+              </w:rPr>
+            </w:pPr>
+            <w:r>
+              <w:rPr>
+                <w:rFonts w:asciiTheme="minorHAnsi" w:hAnsiTheme="minorHAnsi" w:cs="Times New Roman"/>
+              </w:rPr>
+              <w:t>D</w:t>
+            </w:r>
+            <w:r>
+              <w:rPr>
+                <w:rFonts w:asciiTheme="minorHAnsi" w:hAnsiTheme="minorHAnsi" w:cs="Times New Roman"/>
+              </w:rPr>
+              <w:t>river accept request</w:t>
+            </w:r>
+          </w:p>
+          <w:p>
+            <w:pPr>
+              <w:pStyle w:val="TableContents"/>
+              <w:numPr>
+                <w:ilvl w:val="0"/>
+                <w:numId w:val="3"/>
+              </w:numPr>
+              <w:spacing w:after="240"/>
+              <w:ind w:left="430" w:hanging="284"/>
+              <w:rPr>
+                <w:rFonts w:asciiTheme="minorHAnsi" w:hAnsiTheme="minorHAnsi" w:cs="Times New Roman"/>
+              </w:rPr>
+            </w:pPr>
+            <w:r>
+              <w:rPr>
+                <w:rFonts w:asciiTheme="minorHAnsi" w:hAnsiTheme="minorHAnsi" w:cs="Times New Roman"/>
+              </w:rPr>
+              <w:t>D</w:t>
+            </w:r>
+            <w:r>
+              <w:rPr>
+                <w:rFonts w:asciiTheme="minorHAnsi" w:hAnsiTheme="minorHAnsi" w:cs="Times New Roman"/>
+              </w:rPr>
+              <w:t>river cancel request</w:t>
+            </w:r>
+          </w:p>
+          <w:p>
+            <w:pPr>
+              <w:pStyle w:val="TableContents"/>
+              <w:numPr>
+                <w:ilvl w:val="0"/>
+                <w:numId w:val="3"/>
+              </w:numPr>
+              <w:spacing w:after="240"/>
+              <w:ind w:left="430" w:hanging="284"/>
+              <w:rPr>
+                <w:rFonts w:asciiTheme="minorHAnsi" w:hAnsiTheme="minorHAnsi" w:cs="Times New Roman"/>
+              </w:rPr>
+            </w:pPr>
+            <w:r>
+              <w:rPr>
+                <w:rFonts w:asciiTheme="minorHAnsi" w:hAnsiTheme="minorHAnsi" w:cs="Times New Roman"/>
+              </w:rPr>
+              <w:t>D</w:t>
+            </w:r>
+            <w:r>
+              <w:rPr>
+                <w:rFonts w:asciiTheme="minorHAnsi" w:hAnsiTheme="minorHAnsi" w:cs="Times New Roman"/>
+              </w:rPr>
+              <w:t>river create account</w:t>
+            </w:r>
+          </w:p>
+          <w:p>
+            <w:pPr>
+              <w:pStyle w:val="TableContents"/>
+              <w:numPr>
+                <w:ilvl w:val="0"/>
+                <w:numId w:val="3"/>
+              </w:numPr>
+              <w:spacing w:after="240"/>
+              <w:ind w:left="430" w:hanging="284"/>
+              <w:rPr>
+                <w:rFonts w:asciiTheme="minorHAnsi" w:hAnsiTheme="minorHAnsi" w:cs="Times New Roman"/>
+              </w:rPr>
+            </w:pPr>
+            <w:r>
+              <w:rPr>
+                <w:rFonts w:asciiTheme="minorHAnsi" w:hAnsiTheme="minorHAnsi" w:cs="Times New Roman"/>
+              </w:rPr>
+              <w:t>D</w:t>
+            </w:r>
+            <w:r>
+              <w:rPr>
+                <w:rFonts w:asciiTheme="minorHAnsi" w:hAnsiTheme="minorHAnsi" w:cs="Times New Roman"/>
+              </w:rPr>
+              <w:t>river edit account</w:t>
+            </w:r>
+          </w:p>
+          <w:p>
+            <w:pPr>
+              <w:pStyle w:val="TableContents"/>
+              <w:numPr>
+                <w:ilvl w:val="0"/>
+                <w:numId w:val="3"/>
+              </w:numPr>
+              <w:spacing w:after="240"/>
+              <w:ind w:left="430" w:hanging="284"/>
+              <w:rPr>
+                <w:rFonts w:asciiTheme="minorHAnsi" w:hAnsiTheme="minorHAnsi" w:cs="Times New Roman"/>
+              </w:rPr>
+            </w:pPr>
+            <w:r>
+              <w:rPr>
+                <w:rFonts w:asciiTheme="minorHAnsi" w:hAnsiTheme="minorHAnsi" w:cs="Times New Roman"/>
+              </w:rPr>
+              <w:t>D</w:t>
+            </w:r>
+            <w:r>
+              <w:rPr>
+                <w:rFonts w:asciiTheme="minorHAnsi" w:hAnsiTheme="minorHAnsi" w:cs="Times New Roman"/>
+              </w:rPr>
+              <w:t>river login</w:t>
+            </w:r>
+          </w:p>
+          <w:p>
+            <w:pPr>
+              <w:pStyle w:val="TableContents"/>
+              <w:numPr>
+                <w:ilvl w:val="0"/>
+                <w:numId w:val="3"/>
+              </w:numPr>
+              <w:spacing w:after="240"/>
+              <w:ind w:left="430" w:hanging="284"/>
+              <w:rPr>
+                <w:rFonts w:asciiTheme="minorHAnsi" w:hAnsiTheme="minorHAnsi" w:cs="Times New Roman"/>
+              </w:rPr>
+            </w:pPr>
+            <w:r>
+              <w:rPr>
+                <w:rFonts w:asciiTheme="minorHAnsi" w:hAnsiTheme="minorHAnsi" w:cs="Times New Roman"/>
+              </w:rPr>
+              <w:t>D</w:t>
+            </w:r>
+            <w:r>
+              <w:rPr>
+                <w:rFonts w:asciiTheme="minorHAnsi" w:hAnsiTheme="minorHAnsi" w:cs="Times New Roman"/>
+              </w:rPr>
+              <w:t>river set availability</w:t>
             </w:r>
           </w:p>
         </w:tc>
       </w:tr>
       <w:tr>
-        <w:tblPrEx>
-          <w:tblCellMar>
-            <w:top w:w="0" w:type="dxa"/>
-            <w:bottom w:w="0" w:type="dxa"/>
-          </w:tblCellMar>
-        </w:tblPrEx>
         <w:trPr>
           <w:trHeight w:val="431"/>
         </w:trPr>
@@ -1783,17 +1848,17 @@
             <w:pPr>
               <w:pStyle w:val="TableContents"/>
               <w:rPr>
-                <w:rFonts w:hint="eastAsia"/>
-                <w:b/>
-                <w:bCs/>
-              </w:rPr>
-            </w:pPr>
-            <w:r>
-              <w:rPr>
-                <w:b/>
-                <w:bCs/>
-              </w:rPr>
-              <w:lastRenderedPageBreak/>
+                <w:rFonts w:asciiTheme="minorHAnsi" w:hAnsiTheme="minorHAnsi" w:cs="Times New Roman"/>
+                <w:b/>
+                <w:bCs/>
+              </w:rPr>
+            </w:pPr>
+            <w:r>
+              <w:rPr>
+                <w:rFonts w:asciiTheme="minorHAnsi" w:hAnsiTheme="minorHAnsi" w:cs="Times New Roman"/>
+                <w:b/>
+                <w:bCs/>
+              </w:rPr>
               <w:t>Output description</w:t>
             </w:r>
           </w:p>
@@ -1817,31 +1882,25 @@
             <w:pPr>
               <w:pStyle w:val="TableContents"/>
               <w:rPr>
-                <w:rFonts w:hint="eastAsia"/>
-              </w:rPr>
-            </w:pPr>
-            <w:r>
-              <w:t xml:space="preserve">The output will be </w:t>
-            </w:r>
-            <w:r>
-              <w:rPr>
-                <w:rFonts w:hint="eastAsia"/>
-              </w:rPr>
-              <w:t>characterized</w:t>
-            </w:r>
-            <w:r>
-              <w:t xml:space="preserve"> by invoked methods and it match with the given input.</w:t>
+                <w:rFonts w:asciiTheme="minorHAnsi" w:hAnsiTheme="minorHAnsi" w:cs="Times New Roman"/>
+              </w:rPr>
+            </w:pPr>
+            <w:r>
+              <w:rPr>
+                <w:rFonts w:asciiTheme="minorHAnsi" w:hAnsiTheme="minorHAnsi" w:cs="Times New Roman"/>
+              </w:rPr>
+              <w:t>The output will be characterized by invoked methods and it match with the given input</w:t>
+            </w:r>
+            <w:r>
+              <w:rPr>
+                <w:rFonts w:asciiTheme="minorHAnsi" w:hAnsiTheme="minorHAnsi" w:cs="Times New Roman"/>
+              </w:rPr>
+              <w:t xml:space="preserve"> derived from the sequence diagram.</w:t>
             </w:r>
           </w:p>
         </w:tc>
       </w:tr>
       <w:tr>
-        <w:tblPrEx>
-          <w:tblCellMar>
-            <w:top w:w="0" w:type="dxa"/>
-            <w:bottom w:w="0" w:type="dxa"/>
-          </w:tblCellMar>
-        </w:tblPrEx>
         <w:tc>
           <w:tcPr>
             <w:tcW w:w="2786" w:type="dxa"/>
@@ -1860,13 +1919,14 @@
             <w:pPr>
               <w:pStyle w:val="TableContents"/>
               <w:rPr>
-                <w:rFonts w:hint="eastAsia"/>
-                <w:b/>
-                <w:bCs/>
-              </w:rPr>
-            </w:pPr>
-            <w:r>
-              <w:rPr>
+                <w:rFonts w:asciiTheme="minorHAnsi" w:hAnsiTheme="minorHAnsi" w:cs="Times New Roman"/>
+                <w:b/>
+                <w:bCs/>
+              </w:rPr>
+            </w:pPr>
+            <w:r>
+              <w:rPr>
+                <w:rFonts w:asciiTheme="minorHAnsi" w:hAnsiTheme="minorHAnsi" w:cs="Times New Roman"/>
                 <w:b/>
                 <w:bCs/>
               </w:rPr>
@@ -1893,10 +1953,13 @@
             <w:pPr>
               <w:pStyle w:val="TableContents"/>
               <w:rPr>
-                <w:rFonts w:hint="eastAsia"/>
-              </w:rPr>
-            </w:pPr>
-            <w:r>
+                <w:rFonts w:asciiTheme="minorHAnsi" w:hAnsiTheme="minorHAnsi" w:cs="Times New Roman"/>
+              </w:rPr>
+            </w:pPr>
+            <w:r>
+              <w:rPr>
+                <w:rFonts w:asciiTheme="minorHAnsi" w:hAnsiTheme="minorHAnsi" w:cs="Times New Roman"/>
+              </w:rPr>
               <w:t>This test is supposed to validate the integration of MTSTaxiDriverMobileView with the MTSTaxiDriverMobileController and the already tested part of the system.</w:t>
             </w:r>
           </w:p>
@@ -1907,7 +1970,7 @@
       <w:pPr>
         <w:pStyle w:val="Standard"/>
         <w:rPr>
-          <w:rFonts w:hint="eastAsia"/>
+          <w:rFonts w:asciiTheme="minorHAnsi" w:hAnsiTheme="minorHAnsi" w:cs="Times New Roman"/>
         </w:rPr>
       </w:pPr>
     </w:p>
@@ -1915,7 +1978,7 @@
       <w:pPr>
         <w:pStyle w:val="Standard"/>
         <w:rPr>
-          <w:rFonts w:hint="eastAsia"/>
+          <w:rFonts w:asciiTheme="minorHAnsi" w:hAnsiTheme="minorHAnsi" w:cs="Times New Roman"/>
         </w:rPr>
       </w:pPr>
     </w:p>
@@ -1935,12 +1998,6 @@
         <w:gridCol w:w="7186"/>
       </w:tblGrid>
       <w:tr>
-        <w:tblPrEx>
-          <w:tblCellMar>
-            <w:top w:w="0" w:type="dxa"/>
-            <w:bottom w:w="0" w:type="dxa"/>
-          </w:tblCellMar>
-        </w:tblPrEx>
         <w:tc>
           <w:tcPr>
             <w:tcW w:w="2786" w:type="dxa"/>
@@ -1960,13 +2017,14 @@
             <w:pPr>
               <w:pStyle w:val="TableContents"/>
               <w:rPr>
-                <w:rFonts w:hint="eastAsia"/>
-                <w:b/>
-                <w:bCs/>
-              </w:rPr>
-            </w:pPr>
-            <w:r>
-              <w:rPr>
+                <w:rFonts w:asciiTheme="minorHAnsi" w:hAnsiTheme="minorHAnsi" w:cs="Times New Roman"/>
+                <w:b/>
+                <w:bCs/>
+              </w:rPr>
+            </w:pPr>
+            <w:r>
+              <w:rPr>
+                <w:rFonts w:asciiTheme="minorHAnsi" w:hAnsiTheme="minorHAnsi" w:cs="Times New Roman"/>
                 <w:b/>
                 <w:bCs/>
               </w:rPr>
@@ -1994,22 +2052,25 @@
             <w:pPr>
               <w:pStyle w:val="TableContents"/>
               <w:rPr>
-                <w:rFonts w:hint="eastAsia"/>
-              </w:rPr>
-            </w:pPr>
-            <w:r>
-              <w:t>I5</w:t>
+                <w:rFonts w:asciiTheme="minorHAnsi" w:hAnsiTheme="minorHAnsi" w:cs="Times New Roman"/>
+              </w:rPr>
+            </w:pPr>
+            <w:r>
+              <w:rPr>
+                <w:rFonts w:asciiTheme="minorHAnsi" w:hAnsiTheme="minorHAnsi" w:cs="Times New Roman"/>
+              </w:rPr>
+              <w:t>I</w:t>
+            </w:r>
+            <w:r>
+              <w:rPr>
+                <w:rFonts w:asciiTheme="minorHAnsi" w:hAnsiTheme="minorHAnsi" w:cs="Times New Roman"/>
+              </w:rPr>
+              <w:t>S12-T2</w:t>
             </w:r>
           </w:p>
         </w:tc>
       </w:tr>
       <w:tr>
-        <w:tblPrEx>
-          <w:tblCellMar>
-            <w:top w:w="0" w:type="dxa"/>
-            <w:bottom w:w="0" w:type="dxa"/>
-          </w:tblCellMar>
-        </w:tblPrEx>
         <w:trPr>
           <w:trHeight w:val="420"/>
         </w:trPr>
@@ -2031,13 +2092,14 @@
             <w:pPr>
               <w:pStyle w:val="TableContents"/>
               <w:rPr>
-                <w:rFonts w:hint="eastAsia"/>
-                <w:b/>
-                <w:bCs/>
-              </w:rPr>
-            </w:pPr>
-            <w:r>
-              <w:rPr>
+                <w:rFonts w:asciiTheme="minorHAnsi" w:hAnsiTheme="minorHAnsi" w:cs="Times New Roman"/>
+                <w:b/>
+                <w:bCs/>
+              </w:rPr>
+            </w:pPr>
+            <w:r>
+              <w:rPr>
+                <w:rFonts w:asciiTheme="minorHAnsi" w:hAnsiTheme="minorHAnsi" w:cs="Times New Roman"/>
                 <w:b/>
                 <w:bCs/>
               </w:rPr>
@@ -2064,31 +2126,37 @@
             <w:pPr>
               <w:pStyle w:val="TableContents"/>
               <w:rPr>
-                <w:rFonts w:hint="eastAsia"/>
-              </w:rPr>
-            </w:pPr>
-            <w:r>
+                <w:rFonts w:asciiTheme="minorHAnsi" w:hAnsiTheme="minorHAnsi" w:cs="Times New Roman"/>
+              </w:rPr>
+            </w:pPr>
+            <w:r>
+              <w:rPr>
+                <w:rFonts w:asciiTheme="minorHAnsi" w:hAnsiTheme="minorHAnsi" w:cs="Times New Roman"/>
+              </w:rPr>
               <w:t>MTSTaxiDriverMobileController</w:t>
             </w:r>
             <w:r>
+              <w:rPr>
+                <w:rFonts w:asciiTheme="minorHAnsi" w:hAnsiTheme="minorHAnsi" w:cs="Times New Roman"/>
+              </w:rPr>
               <w:t xml:space="preserve">, </w:t>
             </w:r>
             <w:r>
+              <w:rPr>
+                <w:rFonts w:asciiTheme="minorHAnsi" w:hAnsiTheme="minorHAnsi" w:cs="Times New Roman"/>
+              </w:rPr>
               <w:t>MTS</w:t>
             </w:r>
             <w:r>
+              <w:rPr>
+                <w:rFonts w:asciiTheme="minorHAnsi" w:hAnsiTheme="minorHAnsi" w:cs="Times New Roman"/>
+              </w:rPr>
               <w:t>Model</w:t>
             </w:r>
           </w:p>
         </w:tc>
       </w:tr>
       <w:tr>
-        <w:tblPrEx>
-          <w:tblCellMar>
-            <w:top w:w="0" w:type="dxa"/>
-            <w:bottom w:w="0" w:type="dxa"/>
-          </w:tblCellMar>
-        </w:tblPrEx>
         <w:tc>
           <w:tcPr>
             <w:tcW w:w="2786" w:type="dxa"/>
@@ -2107,13 +2175,14 @@
             <w:pPr>
               <w:pStyle w:val="TableContents"/>
               <w:rPr>
-                <w:rFonts w:hint="eastAsia"/>
-                <w:b/>
-                <w:bCs/>
-              </w:rPr>
-            </w:pPr>
-            <w:r>
-              <w:rPr>
+                <w:rFonts w:asciiTheme="minorHAnsi" w:hAnsiTheme="minorHAnsi" w:cs="Times New Roman"/>
+                <w:b/>
+                <w:bCs/>
+              </w:rPr>
+            </w:pPr>
+            <w:r>
+              <w:rPr>
+                <w:rFonts w:asciiTheme="minorHAnsi" w:hAnsiTheme="minorHAnsi" w:cs="Times New Roman"/>
                 <w:b/>
                 <w:bCs/>
               </w:rPr>
@@ -2140,22 +2209,25 @@
             <w:pPr>
               <w:pStyle w:val="TableContents"/>
               <w:rPr>
-                <w:rFonts w:hint="eastAsia"/>
-              </w:rPr>
-            </w:pPr>
-            <w:r>
-              <w:t>I4 succeeded</w:t>
+                <w:rFonts w:asciiTheme="minorHAnsi" w:hAnsiTheme="minorHAnsi" w:cs="Times New Roman"/>
+              </w:rPr>
+            </w:pPr>
+            <w:r>
+              <w:rPr>
+                <w:rFonts w:asciiTheme="minorHAnsi" w:hAnsiTheme="minorHAnsi" w:cs="Times New Roman"/>
+              </w:rPr>
+              <w:t>IS12-T1</w:t>
+            </w:r>
+            <w:r>
+              <w:rPr>
+                <w:rFonts w:asciiTheme="minorHAnsi" w:hAnsiTheme="minorHAnsi" w:cs="Times New Roman"/>
+              </w:rPr>
+              <w:t xml:space="preserve"> succeeded</w:t>
             </w:r>
           </w:p>
         </w:tc>
       </w:tr>
       <w:tr>
-        <w:tblPrEx>
-          <w:tblCellMar>
-            <w:top w:w="0" w:type="dxa"/>
-            <w:bottom w:w="0" w:type="dxa"/>
-          </w:tblCellMar>
-        </w:tblPrEx>
         <w:tc>
           <w:tcPr>
             <w:tcW w:w="2786" w:type="dxa"/>
@@ -2174,13 +2246,14 @@
             <w:pPr>
               <w:pStyle w:val="TableContents"/>
               <w:rPr>
-                <w:rFonts w:hint="eastAsia"/>
-                <w:b/>
-                <w:bCs/>
-              </w:rPr>
-            </w:pPr>
-            <w:r>
-              <w:rPr>
+                <w:rFonts w:asciiTheme="minorHAnsi" w:hAnsiTheme="minorHAnsi" w:cs="Times New Roman"/>
+                <w:b/>
+                <w:bCs/>
+              </w:rPr>
+            </w:pPr>
+            <w:r>
+              <w:rPr>
+                <w:rFonts w:asciiTheme="minorHAnsi" w:hAnsiTheme="minorHAnsi" w:cs="Times New Roman"/>
                 <w:b/>
                 <w:bCs/>
               </w:rPr>
@@ -2207,46 +2280,25 @@
             <w:pPr>
               <w:pStyle w:val="TableContents"/>
               <w:rPr>
-                <w:rFonts w:hint="eastAsia"/>
-              </w:rPr>
-            </w:pPr>
-            <w:r>
-              <w:rPr>
-                <w:rFonts w:hint="eastAsia"/>
-              </w:rPr>
-              <w:t>The in</w:t>
-            </w:r>
-            <w:r>
-              <w:t xml:space="preserve">put will be the typical data for the procedure </w:t>
-            </w:r>
-            <w:r>
-              <w:rPr>
-                <w:rFonts w:hint="eastAsia"/>
-              </w:rPr>
-              <w:t>required</w:t>
-            </w:r>
-            <w:r>
-              <w:t xml:space="preserve"> by</w:t>
-            </w:r>
-            <w:r>
-              <w:t xml:space="preserve"> </w:t>
-            </w:r>
-            <w:r>
-              <w:t>MTS</w:t>
-            </w:r>
-            <w:r>
-              <w:t>TaxiDriverMobileController.</w:t>
+                <w:rFonts w:asciiTheme="minorHAnsi" w:hAnsiTheme="minorHAnsi" w:cs="Times New Roman"/>
+              </w:rPr>
+            </w:pPr>
+            <w:r>
+              <w:rPr>
+                <w:rFonts w:asciiTheme="minorHAnsi" w:hAnsiTheme="minorHAnsi" w:cs="Times New Roman"/>
+              </w:rPr>
+              <w:t>The input will be the typical data for the procedure required by</w:t>
+            </w:r>
+            <w:r>
+              <w:rPr>
+                <w:rFonts w:asciiTheme="minorHAnsi" w:hAnsiTheme="minorHAnsi" w:cs="Times New Roman"/>
+              </w:rPr>
+              <w:t xml:space="preserve"> MTSTaxiDriverMobileController.</w:t>
             </w:r>
           </w:p>
         </w:tc>
       </w:tr>
       <w:tr>
-        <w:tblPrEx>
-          <w:tblCellMar>
-            <w:top w:w="0" w:type="dxa"/>
-            <w:bottom w:w="0" w:type="dxa"/>
-          </w:tblCellMar>
-        </w:tblPrEx>
         <w:trPr>
           <w:trHeight w:val="431"/>
         </w:trPr>
@@ -2268,13 +2320,14 @@
             <w:pPr>
               <w:pStyle w:val="TableContents"/>
               <w:rPr>
-                <w:rFonts w:hint="eastAsia"/>
-                <w:b/>
-                <w:bCs/>
-              </w:rPr>
-            </w:pPr>
-            <w:r>
-              <w:rPr>
+                <w:rFonts w:asciiTheme="minorHAnsi" w:hAnsiTheme="minorHAnsi" w:cs="Times New Roman"/>
+                <w:b/>
+                <w:bCs/>
+              </w:rPr>
+            </w:pPr>
+            <w:r>
+              <w:rPr>
+                <w:rFonts w:asciiTheme="minorHAnsi" w:hAnsiTheme="minorHAnsi" w:cs="Times New Roman"/>
                 <w:b/>
                 <w:bCs/>
               </w:rPr>
@@ -2301,31 +2354,19 @@
             <w:pPr>
               <w:pStyle w:val="TableContents"/>
               <w:rPr>
-                <w:rFonts w:hint="eastAsia"/>
-              </w:rPr>
-            </w:pPr>
-            <w:r>
-              <w:t xml:space="preserve">The output will be </w:t>
-            </w:r>
-            <w:r>
-              <w:rPr>
-                <w:rFonts w:hint="eastAsia"/>
-              </w:rPr>
-              <w:t>characterized</w:t>
-            </w:r>
-            <w:r>
-              <w:t xml:space="preserve"> by invoked methods and it match with the given input.</w:t>
+                <w:rFonts w:asciiTheme="minorHAnsi" w:hAnsiTheme="minorHAnsi" w:cs="Times New Roman"/>
+              </w:rPr>
+            </w:pPr>
+            <w:r>
+              <w:rPr>
+                <w:rFonts w:asciiTheme="minorHAnsi" w:hAnsiTheme="minorHAnsi" w:cs="Times New Roman"/>
+              </w:rPr>
+              <w:t>The output will be characterized by invoked methods and it match with the given input.</w:t>
             </w:r>
           </w:p>
         </w:tc>
       </w:tr>
       <w:tr>
-        <w:tblPrEx>
-          <w:tblCellMar>
-            <w:top w:w="0" w:type="dxa"/>
-            <w:bottom w:w="0" w:type="dxa"/>
-          </w:tblCellMar>
-        </w:tblPrEx>
         <w:tc>
           <w:tcPr>
             <w:tcW w:w="2786" w:type="dxa"/>
@@ -2344,13 +2385,14 @@
             <w:pPr>
               <w:pStyle w:val="TableContents"/>
               <w:rPr>
-                <w:rFonts w:hint="eastAsia"/>
-                <w:b/>
-                <w:bCs/>
-              </w:rPr>
-            </w:pPr>
-            <w:r>
-              <w:rPr>
+                <w:rFonts w:asciiTheme="minorHAnsi" w:hAnsiTheme="minorHAnsi" w:cs="Times New Roman"/>
+                <w:b/>
+                <w:bCs/>
+              </w:rPr>
+            </w:pPr>
+            <w:r>
+              <w:rPr>
+                <w:rFonts w:asciiTheme="minorHAnsi" w:hAnsiTheme="minorHAnsi" w:cs="Times New Roman"/>
                 <w:b/>
                 <w:bCs/>
               </w:rPr>
@@ -2377,10 +2419,13 @@
             <w:pPr>
               <w:pStyle w:val="TableContents"/>
               <w:rPr>
-                <w:rFonts w:hint="eastAsia"/>
-              </w:rPr>
-            </w:pPr>
-            <w:r>
+                <w:rFonts w:asciiTheme="minorHAnsi" w:hAnsiTheme="minorHAnsi" w:cs="Times New Roman"/>
+              </w:rPr>
+            </w:pPr>
+            <w:r>
+              <w:rPr>
+                <w:rFonts w:asciiTheme="minorHAnsi" w:hAnsiTheme="minorHAnsi" w:cs="Times New Roman"/>
+              </w:rPr>
               <w:t>This test is supposed to validate the integration of MTSTaxiDriverMobileController with the MTSModel and the already tested part of the system.</w:t>
             </w:r>
           </w:p>
@@ -2391,7 +2436,7 @@
       <w:pPr>
         <w:pStyle w:val="Standard"/>
         <w:rPr>
-          <w:rFonts w:hint="eastAsia"/>
+          <w:rFonts w:asciiTheme="minorHAnsi" w:hAnsiTheme="minorHAnsi" w:cs="Times New Roman"/>
         </w:rPr>
       </w:pPr>
     </w:p>
@@ -2399,7 +2444,7 @@
       <w:pPr>
         <w:pStyle w:val="Standard"/>
         <w:rPr>
-          <w:rFonts w:hint="eastAsia"/>
+          <w:rFonts w:asciiTheme="minorHAnsi" w:hAnsiTheme="minorHAnsi" w:cs="Times New Roman"/>
         </w:rPr>
       </w:pPr>
     </w:p>
@@ -2419,12 +2464,6 @@
         <w:gridCol w:w="7186"/>
       </w:tblGrid>
       <w:tr>
-        <w:tblPrEx>
-          <w:tblCellMar>
-            <w:top w:w="0" w:type="dxa"/>
-            <w:bottom w:w="0" w:type="dxa"/>
-          </w:tblCellMar>
-        </w:tblPrEx>
         <w:tc>
           <w:tcPr>
             <w:tcW w:w="2786" w:type="dxa"/>
@@ -2444,13 +2483,14 @@
             <w:pPr>
               <w:pStyle w:val="TableContents"/>
               <w:rPr>
-                <w:rFonts w:hint="eastAsia"/>
-                <w:b/>
-                <w:bCs/>
-              </w:rPr>
-            </w:pPr>
-            <w:r>
-              <w:rPr>
+                <w:rFonts w:asciiTheme="minorHAnsi" w:hAnsiTheme="minorHAnsi" w:cs="Times New Roman"/>
+                <w:b/>
+                <w:bCs/>
+              </w:rPr>
+            </w:pPr>
+            <w:r>
+              <w:rPr>
+                <w:rFonts w:asciiTheme="minorHAnsi" w:hAnsiTheme="minorHAnsi" w:cs="Times New Roman"/>
                 <w:b/>
                 <w:bCs/>
               </w:rPr>
@@ -2478,22 +2518,19 @@
             <w:pPr>
               <w:pStyle w:val="TableContents"/>
               <w:rPr>
-                <w:rFonts w:hint="eastAsia"/>
-              </w:rPr>
-            </w:pPr>
-            <w:r>
-              <w:t>I6</w:t>
+                <w:rFonts w:asciiTheme="minorHAnsi" w:hAnsiTheme="minorHAnsi" w:cs="Times New Roman"/>
+              </w:rPr>
+            </w:pPr>
+            <w:r>
+              <w:rPr>
+                <w:rFonts w:asciiTheme="minorHAnsi" w:hAnsiTheme="minorHAnsi" w:cs="Times New Roman"/>
+              </w:rPr>
+              <w:t>IS13-T1</w:t>
             </w:r>
           </w:p>
         </w:tc>
       </w:tr>
       <w:tr>
-        <w:tblPrEx>
-          <w:tblCellMar>
-            <w:top w:w="0" w:type="dxa"/>
-            <w:bottom w:w="0" w:type="dxa"/>
-          </w:tblCellMar>
-        </w:tblPrEx>
         <w:trPr>
           <w:trHeight w:val="420"/>
         </w:trPr>
@@ -2515,13 +2552,14 @@
             <w:pPr>
               <w:pStyle w:val="TableContents"/>
               <w:rPr>
-                <w:rFonts w:hint="eastAsia"/>
-                <w:b/>
-                <w:bCs/>
-              </w:rPr>
-            </w:pPr>
-            <w:r>
-              <w:rPr>
+                <w:rFonts w:asciiTheme="minorHAnsi" w:hAnsiTheme="minorHAnsi" w:cs="Times New Roman"/>
+                <w:b/>
+                <w:bCs/>
+              </w:rPr>
+            </w:pPr>
+            <w:r>
+              <w:rPr>
+                <w:rFonts w:asciiTheme="minorHAnsi" w:hAnsiTheme="minorHAnsi" w:cs="Times New Roman"/>
                 <w:b/>
                 <w:bCs/>
               </w:rPr>
@@ -2548,31 +2586,37 @@
             <w:pPr>
               <w:pStyle w:val="TableContents"/>
               <w:rPr>
-                <w:rFonts w:hint="eastAsia"/>
-              </w:rPr>
-            </w:pPr>
-            <w:r>
+                <w:rFonts w:asciiTheme="minorHAnsi" w:hAnsiTheme="minorHAnsi" w:cs="Times New Roman"/>
+              </w:rPr>
+            </w:pPr>
+            <w:r>
+              <w:rPr>
+                <w:rFonts w:asciiTheme="minorHAnsi" w:hAnsiTheme="minorHAnsi" w:cs="Times New Roman"/>
+              </w:rPr>
               <w:t>MTSPassengerMobileView</w:t>
             </w:r>
             <w:r>
+              <w:rPr>
+                <w:rFonts w:asciiTheme="minorHAnsi" w:hAnsiTheme="minorHAnsi" w:cs="Times New Roman"/>
+              </w:rPr>
               <w:t xml:space="preserve">, </w:t>
             </w:r>
             <w:r>
+              <w:rPr>
+                <w:rFonts w:asciiTheme="minorHAnsi" w:hAnsiTheme="minorHAnsi" w:cs="Times New Roman"/>
+              </w:rPr>
               <w:t>MTSPassengerMobile</w:t>
             </w:r>
             <w:r>
+              <w:rPr>
+                <w:rFonts w:asciiTheme="minorHAnsi" w:hAnsiTheme="minorHAnsi" w:cs="Times New Roman"/>
+              </w:rPr>
               <w:t>Controller</w:t>
             </w:r>
           </w:p>
         </w:tc>
       </w:tr>
       <w:tr>
-        <w:tblPrEx>
-          <w:tblCellMar>
-            <w:top w:w="0" w:type="dxa"/>
-            <w:bottom w:w="0" w:type="dxa"/>
-          </w:tblCellMar>
-        </w:tblPrEx>
         <w:tc>
           <w:tcPr>
             <w:tcW w:w="2786" w:type="dxa"/>
@@ -2591,16 +2635,18 @@
             <w:pPr>
               <w:pStyle w:val="TableContents"/>
               <w:rPr>
-                <w:rFonts w:hint="eastAsia"/>
-                <w:b/>
-                <w:bCs/>
-              </w:rPr>
-            </w:pPr>
-            <w:r>
-              <w:rPr>
-                <w:b/>
-                <w:bCs/>
-              </w:rPr>
+                <w:rFonts w:asciiTheme="minorHAnsi" w:hAnsiTheme="minorHAnsi" w:cs="Times New Roman"/>
+                <w:b/>
+                <w:bCs/>
+              </w:rPr>
+            </w:pPr>
+            <w:r>
+              <w:rPr>
+                <w:rFonts w:asciiTheme="minorHAnsi" w:hAnsiTheme="minorHAnsi" w:cs="Times New Roman"/>
+                <w:b/>
+                <w:bCs/>
+              </w:rPr>
+              <w:lastRenderedPageBreak/>
               <w:t>Environmental conditions</w:t>
             </w:r>
           </w:p>
@@ -2624,22 +2670,25 @@
             <w:pPr>
               <w:pStyle w:val="TableContents"/>
               <w:rPr>
-                <w:rFonts w:hint="eastAsia"/>
-              </w:rPr>
-            </w:pPr>
-            <w:r>
-              <w:t>I2 succeeded</w:t>
+                <w:rFonts w:asciiTheme="minorHAnsi" w:hAnsiTheme="minorHAnsi" w:cs="Times New Roman"/>
+              </w:rPr>
+            </w:pPr>
+            <w:r>
+              <w:rPr>
+                <w:rFonts w:asciiTheme="minorHAnsi" w:hAnsiTheme="minorHAnsi" w:cs="Times New Roman"/>
+              </w:rPr>
+              <w:t>IS11-T1</w:t>
+            </w:r>
+            <w:r>
+              <w:rPr>
+                <w:rFonts w:asciiTheme="minorHAnsi" w:hAnsiTheme="minorHAnsi" w:cs="Times New Roman"/>
+              </w:rPr>
+              <w:t xml:space="preserve"> succeeded</w:t>
             </w:r>
           </w:p>
         </w:tc>
       </w:tr>
       <w:tr>
-        <w:tblPrEx>
-          <w:tblCellMar>
-            <w:top w:w="0" w:type="dxa"/>
-            <w:bottom w:w="0" w:type="dxa"/>
-          </w:tblCellMar>
-        </w:tblPrEx>
         <w:tc>
           <w:tcPr>
             <w:tcW w:w="2786" w:type="dxa"/>
@@ -2658,13 +2707,14 @@
             <w:pPr>
               <w:pStyle w:val="TableContents"/>
               <w:rPr>
-                <w:rFonts w:hint="eastAsia"/>
-                <w:b/>
-                <w:bCs/>
-              </w:rPr>
-            </w:pPr>
-            <w:r>
-              <w:rPr>
+                <w:rFonts w:asciiTheme="minorHAnsi" w:hAnsiTheme="minorHAnsi" w:cs="Times New Roman"/>
+                <w:b/>
+                <w:bCs/>
+              </w:rPr>
+            </w:pPr>
+            <w:r>
+              <w:rPr>
+                <w:rFonts w:asciiTheme="minorHAnsi" w:hAnsiTheme="minorHAnsi" w:cs="Times New Roman"/>
                 <w:b/>
                 <w:bCs/>
               </w:rPr>
@@ -2690,47 +2740,165 @@
           <w:p>
             <w:pPr>
               <w:pStyle w:val="TableContents"/>
-              <w:rPr>
-                <w:rFonts w:hint="eastAsia"/>
-              </w:rPr>
-            </w:pPr>
-            <w:r>
-              <w:rPr>
-                <w:rFonts w:hint="eastAsia"/>
-              </w:rPr>
-              <w:t>The in</w:t>
-            </w:r>
-            <w:r>
-              <w:t xml:space="preserve">put will be the typical data for the procedure </w:t>
-            </w:r>
-            <w:r>
-              <w:rPr>
-                <w:rFonts w:hint="eastAsia"/>
-              </w:rPr>
-              <w:t>required</w:t>
-            </w:r>
-            <w:r>
-              <w:t xml:space="preserve"> by</w:t>
-            </w:r>
-            <w:r>
-              <w:t xml:space="preserve"> </w:t>
-            </w:r>
-            <w:r>
-              <w:t>MTSPassenger</w:t>
-            </w:r>
-            <w:r>
-              <w:t>MobileView.</w:t>
+              <w:spacing w:after="240"/>
+              <w:rPr>
+                <w:rFonts w:asciiTheme="minorHAnsi" w:hAnsiTheme="minorHAnsi" w:cs="Times New Roman"/>
+              </w:rPr>
+            </w:pPr>
+            <w:r>
+              <w:rPr>
+                <w:rFonts w:asciiTheme="minorHAnsi" w:hAnsiTheme="minorHAnsi" w:cs="Times New Roman"/>
+              </w:rPr>
+              <w:t>The input will be the typical data for the procedure required by</w:t>
+            </w:r>
+            <w:r>
+              <w:rPr>
+                <w:rFonts w:asciiTheme="minorHAnsi" w:hAnsiTheme="minorHAnsi" w:cs="Times New Roman"/>
+              </w:rPr>
+              <w:t xml:space="preserve"> MTSPassengerMobileView.</w:t>
+            </w:r>
+            <w:r>
+              <w:rPr>
+                <w:rFonts w:asciiTheme="minorHAnsi" w:hAnsiTheme="minorHAnsi" w:cs="Times New Roman"/>
+              </w:rPr>
+              <w:t xml:space="preserve"> It derives from the interaction that the following sequence diagram exposed between the involved components:</w:t>
+            </w:r>
+          </w:p>
+          <w:p>
+            <w:pPr>
+              <w:pStyle w:val="TableContents"/>
+              <w:numPr>
+                <w:ilvl w:val="0"/>
+                <w:numId w:val="4"/>
+              </w:numPr>
+              <w:spacing w:after="240"/>
+              <w:ind w:left="430" w:hanging="284"/>
+              <w:rPr>
+                <w:rFonts w:asciiTheme="minorHAnsi" w:hAnsiTheme="minorHAnsi" w:cs="Times New Roman"/>
+              </w:rPr>
+            </w:pPr>
+            <w:r>
+              <w:rPr>
+                <w:rFonts w:asciiTheme="minorHAnsi" w:hAnsiTheme="minorHAnsi" w:cs="Times New Roman"/>
+              </w:rPr>
+              <w:t>Passenger cancel request</w:t>
+            </w:r>
+          </w:p>
+          <w:p>
+            <w:pPr>
+              <w:pStyle w:val="TableContents"/>
+              <w:numPr>
+                <w:ilvl w:val="0"/>
+                <w:numId w:val="4"/>
+              </w:numPr>
+              <w:spacing w:after="240"/>
+              <w:ind w:left="430" w:hanging="284"/>
+              <w:rPr>
+                <w:rFonts w:asciiTheme="minorHAnsi" w:hAnsiTheme="minorHAnsi" w:cs="Times New Roman"/>
+              </w:rPr>
+            </w:pPr>
+            <w:r>
+              <w:rPr>
+                <w:rFonts w:asciiTheme="minorHAnsi" w:hAnsiTheme="minorHAnsi" w:cs="Times New Roman"/>
+              </w:rPr>
+              <w:t>Passenger create account</w:t>
+            </w:r>
+          </w:p>
+          <w:p>
+            <w:pPr>
+              <w:pStyle w:val="TableContents"/>
+              <w:numPr>
+                <w:ilvl w:val="0"/>
+                <w:numId w:val="4"/>
+              </w:numPr>
+              <w:spacing w:after="240"/>
+              <w:ind w:left="430" w:hanging="284"/>
+              <w:rPr>
+                <w:rFonts w:asciiTheme="minorHAnsi" w:hAnsiTheme="minorHAnsi" w:cs="Times New Roman"/>
+              </w:rPr>
+            </w:pPr>
+            <w:r>
+              <w:rPr>
+                <w:rFonts w:asciiTheme="minorHAnsi" w:hAnsiTheme="minorHAnsi" w:cs="Times New Roman"/>
+              </w:rPr>
+              <w:t>Passenger edit account</w:t>
+            </w:r>
+          </w:p>
+          <w:p>
+            <w:pPr>
+              <w:pStyle w:val="TableContents"/>
+              <w:numPr>
+                <w:ilvl w:val="0"/>
+                <w:numId w:val="4"/>
+              </w:numPr>
+              <w:spacing w:after="240"/>
+              <w:ind w:left="430" w:hanging="284"/>
+              <w:rPr>
+                <w:rFonts w:asciiTheme="minorHAnsi" w:hAnsiTheme="minorHAnsi" w:cs="Times New Roman"/>
+              </w:rPr>
+            </w:pPr>
+            <w:r>
+              <w:rPr>
+                <w:rFonts w:asciiTheme="minorHAnsi" w:hAnsiTheme="minorHAnsi" w:cs="Times New Roman"/>
+              </w:rPr>
+              <w:t>Passenger view requests</w:t>
+            </w:r>
+          </w:p>
+          <w:p>
+            <w:pPr>
+              <w:pStyle w:val="TableContents"/>
+              <w:numPr>
+                <w:ilvl w:val="0"/>
+                <w:numId w:val="4"/>
+              </w:numPr>
+              <w:spacing w:after="240"/>
+              <w:ind w:left="430" w:hanging="284"/>
+              <w:rPr>
+                <w:rFonts w:asciiTheme="minorHAnsi" w:hAnsiTheme="minorHAnsi" w:cs="Times New Roman"/>
+              </w:rPr>
+            </w:pPr>
+            <w:r>
+              <w:rPr>
+                <w:rFonts w:asciiTheme="minorHAnsi" w:hAnsiTheme="minorHAnsi" w:cs="Times New Roman"/>
+              </w:rPr>
+              <w:t>Passenger login</w:t>
+            </w:r>
+          </w:p>
+          <w:p>
+            <w:pPr>
+              <w:pStyle w:val="TableContents"/>
+              <w:numPr>
+                <w:ilvl w:val="0"/>
+                <w:numId w:val="4"/>
+              </w:numPr>
+              <w:spacing w:after="240"/>
+              <w:ind w:left="430" w:hanging="284"/>
+              <w:rPr>
+                <w:rFonts w:asciiTheme="minorHAnsi" w:hAnsiTheme="minorHAnsi" w:cs="Times New Roman"/>
+              </w:rPr>
+            </w:pPr>
+            <w:r>
+              <w:rPr>
+                <w:rFonts w:asciiTheme="minorHAnsi" w:hAnsiTheme="minorHAnsi" w:cs="Times New Roman"/>
+              </w:rPr>
+              <w:t>P</w:t>
+            </w:r>
+            <w:r>
+              <w:rPr>
+                <w:rFonts w:asciiTheme="minorHAnsi" w:hAnsiTheme="minorHAnsi" w:cs="Times New Roman"/>
+              </w:rPr>
+              <w:t>assenger</w:t>
+            </w:r>
+            <w:r>
+              <w:rPr>
+                <w:rFonts w:asciiTheme="minorHAnsi" w:hAnsiTheme="minorHAnsi" w:cs="Times New Roman"/>
+              </w:rPr>
+              <w:t xml:space="preserve"> make request</w:t>
             </w:r>
           </w:p>
         </w:tc>
       </w:tr>
       <w:tr>
-        <w:tblPrEx>
-          <w:tblCellMar>
-            <w:top w:w="0" w:type="dxa"/>
-            <w:bottom w:w="0" w:type="dxa"/>
-          </w:tblCellMar>
-        </w:tblPrEx>
         <w:trPr>
           <w:trHeight w:val="431"/>
         </w:trPr>
@@ -2752,13 +2920,14 @@
             <w:pPr>
               <w:pStyle w:val="TableContents"/>
               <w:rPr>
-                <w:rFonts w:hint="eastAsia"/>
-                <w:b/>
-                <w:bCs/>
-              </w:rPr>
-            </w:pPr>
-            <w:r>
-              <w:rPr>
+                <w:rFonts w:asciiTheme="minorHAnsi" w:hAnsiTheme="minorHAnsi" w:cs="Times New Roman"/>
+                <w:b/>
+                <w:bCs/>
+              </w:rPr>
+            </w:pPr>
+            <w:r>
+              <w:rPr>
+                <w:rFonts w:asciiTheme="minorHAnsi" w:hAnsiTheme="minorHAnsi" w:cs="Times New Roman"/>
                 <w:b/>
                 <w:bCs/>
               </w:rPr>
@@ -2785,31 +2954,25 @@
             <w:pPr>
               <w:pStyle w:val="TableContents"/>
               <w:rPr>
-                <w:rFonts w:hint="eastAsia"/>
-              </w:rPr>
-            </w:pPr>
-            <w:r>
-              <w:t xml:space="preserve">The output will be </w:t>
-            </w:r>
-            <w:r>
-              <w:rPr>
-                <w:rFonts w:hint="eastAsia"/>
-              </w:rPr>
-              <w:t>characterized</w:t>
-            </w:r>
-            <w:r>
-              <w:t xml:space="preserve"> by invoked methods and it match with the given input.</w:t>
+                <w:rFonts w:asciiTheme="minorHAnsi" w:hAnsiTheme="minorHAnsi" w:cs="Times New Roman"/>
+              </w:rPr>
+            </w:pPr>
+            <w:r>
+              <w:rPr>
+                <w:rFonts w:asciiTheme="minorHAnsi" w:hAnsiTheme="minorHAnsi" w:cs="Times New Roman"/>
+              </w:rPr>
+              <w:t>The output will be characterized by invoked methods and it match with the given input</w:t>
+            </w:r>
+            <w:r>
+              <w:rPr>
+                <w:rFonts w:asciiTheme="minorHAnsi" w:hAnsiTheme="minorHAnsi" w:cs="Times New Roman"/>
+              </w:rPr>
+              <w:t xml:space="preserve"> derived from the sequence diagram.</w:t>
             </w:r>
           </w:p>
         </w:tc>
       </w:tr>
       <w:tr>
-        <w:tblPrEx>
-          <w:tblCellMar>
-            <w:top w:w="0" w:type="dxa"/>
-            <w:bottom w:w="0" w:type="dxa"/>
-          </w:tblCellMar>
-        </w:tblPrEx>
         <w:tc>
           <w:tcPr>
             <w:tcW w:w="2786" w:type="dxa"/>
@@ -2828,13 +2991,14 @@
             <w:pPr>
               <w:pStyle w:val="TableContents"/>
               <w:rPr>
-                <w:rFonts w:hint="eastAsia"/>
-                <w:b/>
-                <w:bCs/>
-              </w:rPr>
-            </w:pPr>
-            <w:r>
-              <w:rPr>
+                <w:rFonts w:asciiTheme="minorHAnsi" w:hAnsiTheme="minorHAnsi" w:cs="Times New Roman"/>
+                <w:b/>
+                <w:bCs/>
+              </w:rPr>
+            </w:pPr>
+            <w:r>
+              <w:rPr>
+                <w:rFonts w:asciiTheme="minorHAnsi" w:hAnsiTheme="minorHAnsi" w:cs="Times New Roman"/>
                 <w:b/>
                 <w:bCs/>
               </w:rPr>
@@ -2861,10 +3025,13 @@
             <w:pPr>
               <w:pStyle w:val="TableContents"/>
               <w:rPr>
-                <w:rFonts w:hint="eastAsia"/>
-              </w:rPr>
-            </w:pPr>
-            <w:r>
+                <w:rFonts w:asciiTheme="minorHAnsi" w:hAnsiTheme="minorHAnsi" w:cs="Times New Roman"/>
+              </w:rPr>
+            </w:pPr>
+            <w:r>
+              <w:rPr>
+                <w:rFonts w:asciiTheme="minorHAnsi" w:hAnsiTheme="minorHAnsi" w:cs="Times New Roman"/>
+              </w:rPr>
               <w:t>This test is supposed to validate the integration of MTSPassengerMobileView with the MTSPassengerMobileController and the already tested part of the system.</w:t>
             </w:r>
           </w:p>
@@ -2875,7 +3042,7 @@
       <w:pPr>
         <w:pStyle w:val="Standard"/>
         <w:rPr>
-          <w:rFonts w:hint="eastAsia"/>
+          <w:rFonts w:asciiTheme="minorHAnsi" w:hAnsiTheme="minorHAnsi" w:cs="Times New Roman"/>
         </w:rPr>
       </w:pPr>
     </w:p>
@@ -2883,7 +3050,7 @@
       <w:pPr>
         <w:pStyle w:val="Standard"/>
         <w:rPr>
-          <w:rFonts w:hint="eastAsia"/>
+          <w:rFonts w:asciiTheme="minorHAnsi" w:hAnsiTheme="minorHAnsi" w:cs="Times New Roman"/>
         </w:rPr>
       </w:pPr>
     </w:p>
@@ -2903,12 +3070,6 @@
         <w:gridCol w:w="7186"/>
       </w:tblGrid>
       <w:tr>
-        <w:tblPrEx>
-          <w:tblCellMar>
-            <w:top w:w="0" w:type="dxa"/>
-            <w:bottom w:w="0" w:type="dxa"/>
-          </w:tblCellMar>
-        </w:tblPrEx>
         <w:tc>
           <w:tcPr>
             <w:tcW w:w="2786" w:type="dxa"/>
@@ -2928,13 +3089,14 @@
             <w:pPr>
               <w:pStyle w:val="TableContents"/>
               <w:rPr>
-                <w:rFonts w:hint="eastAsia"/>
-                <w:b/>
-                <w:bCs/>
-              </w:rPr>
-            </w:pPr>
-            <w:r>
-              <w:rPr>
+                <w:rFonts w:asciiTheme="minorHAnsi" w:hAnsiTheme="minorHAnsi" w:cs="Times New Roman"/>
+                <w:b/>
+                <w:bCs/>
+              </w:rPr>
+            </w:pPr>
+            <w:r>
+              <w:rPr>
+                <w:rFonts w:asciiTheme="minorHAnsi" w:hAnsiTheme="minorHAnsi" w:cs="Times New Roman"/>
                 <w:b/>
                 <w:bCs/>
               </w:rPr>
@@ -2962,22 +3124,19 @@
             <w:pPr>
               <w:pStyle w:val="TableContents"/>
               <w:rPr>
-                <w:rFonts w:hint="eastAsia"/>
-              </w:rPr>
-            </w:pPr>
-            <w:r>
-              <w:t>I7</w:t>
+                <w:rFonts w:asciiTheme="minorHAnsi" w:hAnsiTheme="minorHAnsi" w:cs="Times New Roman"/>
+              </w:rPr>
+            </w:pPr>
+            <w:r>
+              <w:rPr>
+                <w:rFonts w:asciiTheme="minorHAnsi" w:hAnsiTheme="minorHAnsi" w:cs="Times New Roman"/>
+              </w:rPr>
+              <w:t>IS13-T2</w:t>
             </w:r>
           </w:p>
         </w:tc>
       </w:tr>
       <w:tr>
-        <w:tblPrEx>
-          <w:tblCellMar>
-            <w:top w:w="0" w:type="dxa"/>
-            <w:bottom w:w="0" w:type="dxa"/>
-          </w:tblCellMar>
-        </w:tblPrEx>
         <w:trPr>
           <w:trHeight w:val="420"/>
         </w:trPr>
@@ -2999,24 +3158,18 @@
             <w:pPr>
               <w:pStyle w:val="TableContents"/>
               <w:rPr>
-                <w:rFonts w:hint="eastAsia"/>
-                <w:b/>
-                <w:bCs/>
-              </w:rPr>
-            </w:pPr>
-            <w:r>
-              <w:rPr>
-                <w:b/>
-                <w:bCs/>
-              </w:rPr>
-              <w:t>Components</w:t>
-            </w:r>
-            <w:r>
-              <w:rPr>
-                <w:b/>
-                <w:bCs/>
-              </w:rPr>
-              <w:t xml:space="preserve"> involved</w:t>
+                <w:rFonts w:asciiTheme="minorHAnsi" w:hAnsiTheme="minorHAnsi" w:cs="Times New Roman"/>
+                <w:b/>
+                <w:bCs/>
+              </w:rPr>
+            </w:pPr>
+            <w:r>
+              <w:rPr>
+                <w:rFonts w:asciiTheme="minorHAnsi" w:hAnsiTheme="minorHAnsi" w:cs="Times New Roman"/>
+                <w:b/>
+                <w:bCs/>
+              </w:rPr>
+              <w:t>Components involved</w:t>
             </w:r>
           </w:p>
         </w:tc>
@@ -3039,28 +3192,31 @@
             <w:pPr>
               <w:pStyle w:val="TableContents"/>
               <w:rPr>
-                <w:rFonts w:hint="eastAsia"/>
-              </w:rPr>
-            </w:pPr>
-            <w:r>
+                <w:rFonts w:asciiTheme="minorHAnsi" w:hAnsiTheme="minorHAnsi" w:cs="Times New Roman"/>
+              </w:rPr>
+            </w:pPr>
+            <w:r>
+              <w:rPr>
+                <w:rFonts w:asciiTheme="minorHAnsi" w:hAnsiTheme="minorHAnsi" w:cs="Times New Roman"/>
+              </w:rPr>
               <w:t>MTSPassengerMobile</w:t>
             </w:r>
             <w:r>
+              <w:rPr>
+                <w:rFonts w:asciiTheme="minorHAnsi" w:hAnsiTheme="minorHAnsi" w:cs="Times New Roman"/>
+              </w:rPr>
               <w:t>Controller</w:t>
             </w:r>
             <w:r>
+              <w:rPr>
+                <w:rFonts w:asciiTheme="minorHAnsi" w:hAnsiTheme="minorHAnsi" w:cs="Times New Roman"/>
+              </w:rPr>
               <w:t>, MTSModel</w:t>
             </w:r>
           </w:p>
         </w:tc>
       </w:tr>
       <w:tr>
-        <w:tblPrEx>
-          <w:tblCellMar>
-            <w:top w:w="0" w:type="dxa"/>
-            <w:bottom w:w="0" w:type="dxa"/>
-          </w:tblCellMar>
-        </w:tblPrEx>
         <w:tc>
           <w:tcPr>
             <w:tcW w:w="2786" w:type="dxa"/>
@@ -3079,13 +3235,14 @@
             <w:pPr>
               <w:pStyle w:val="TableContents"/>
               <w:rPr>
-                <w:rFonts w:hint="eastAsia"/>
-                <w:b/>
-                <w:bCs/>
-              </w:rPr>
-            </w:pPr>
-            <w:r>
-              <w:rPr>
+                <w:rFonts w:asciiTheme="minorHAnsi" w:hAnsiTheme="minorHAnsi" w:cs="Times New Roman"/>
+                <w:b/>
+                <w:bCs/>
+              </w:rPr>
+            </w:pPr>
+            <w:r>
+              <w:rPr>
+                <w:rFonts w:asciiTheme="minorHAnsi" w:hAnsiTheme="minorHAnsi" w:cs="Times New Roman"/>
                 <w:b/>
                 <w:bCs/>
               </w:rPr>
@@ -3112,22 +3269,25 @@
             <w:pPr>
               <w:pStyle w:val="TableContents"/>
               <w:rPr>
-                <w:rFonts w:hint="eastAsia"/>
-              </w:rPr>
-            </w:pPr>
-            <w:r>
-              <w:t>I6 succeeded</w:t>
+                <w:rFonts w:asciiTheme="minorHAnsi" w:hAnsiTheme="minorHAnsi" w:cs="Times New Roman"/>
+              </w:rPr>
+            </w:pPr>
+            <w:r>
+              <w:rPr>
+                <w:rFonts w:asciiTheme="minorHAnsi" w:hAnsiTheme="minorHAnsi" w:cs="Times New Roman"/>
+              </w:rPr>
+              <w:t>IS13-T1</w:t>
+            </w:r>
+            <w:r>
+              <w:rPr>
+                <w:rFonts w:asciiTheme="minorHAnsi" w:hAnsiTheme="minorHAnsi" w:cs="Times New Roman"/>
+              </w:rPr>
+              <w:t xml:space="preserve"> succeeded</w:t>
             </w:r>
           </w:p>
         </w:tc>
       </w:tr>
       <w:tr>
-        <w:tblPrEx>
-          <w:tblCellMar>
-            <w:top w:w="0" w:type="dxa"/>
-            <w:bottom w:w="0" w:type="dxa"/>
-          </w:tblCellMar>
-        </w:tblPrEx>
         <w:tc>
           <w:tcPr>
             <w:tcW w:w="2786" w:type="dxa"/>
@@ -3146,13 +3306,14 @@
             <w:pPr>
               <w:pStyle w:val="TableContents"/>
               <w:rPr>
-                <w:rFonts w:hint="eastAsia"/>
-                <w:b/>
-                <w:bCs/>
-              </w:rPr>
-            </w:pPr>
-            <w:r>
-              <w:rPr>
+                <w:rFonts w:asciiTheme="minorHAnsi" w:hAnsiTheme="minorHAnsi" w:cs="Times New Roman"/>
+                <w:b/>
+                <w:bCs/>
+              </w:rPr>
+            </w:pPr>
+            <w:r>
+              <w:rPr>
+                <w:rFonts w:asciiTheme="minorHAnsi" w:hAnsiTheme="minorHAnsi" w:cs="Times New Roman"/>
                 <w:b/>
                 <w:bCs/>
               </w:rPr>
@@ -3179,46 +3340,25 @@
             <w:pPr>
               <w:pStyle w:val="TableContents"/>
               <w:rPr>
-                <w:rFonts w:hint="eastAsia"/>
-              </w:rPr>
-            </w:pPr>
-            <w:r>
-              <w:rPr>
-                <w:rFonts w:hint="eastAsia"/>
-              </w:rPr>
-              <w:t>The in</w:t>
-            </w:r>
-            <w:r>
-              <w:t xml:space="preserve">put will be the typical data for the procedure </w:t>
-            </w:r>
-            <w:r>
-              <w:rPr>
-                <w:rFonts w:hint="eastAsia"/>
-              </w:rPr>
-              <w:t>required</w:t>
-            </w:r>
-            <w:r>
-              <w:t xml:space="preserve"> by</w:t>
-            </w:r>
-            <w:r>
-              <w:t xml:space="preserve"> </w:t>
-            </w:r>
-            <w:r>
-              <w:t>MTSPassenger</w:t>
-            </w:r>
-            <w:r>
-              <w:t>MobileController.</w:t>
+                <w:rFonts w:asciiTheme="minorHAnsi" w:hAnsiTheme="minorHAnsi" w:cs="Times New Roman"/>
+              </w:rPr>
+            </w:pPr>
+            <w:r>
+              <w:rPr>
+                <w:rFonts w:asciiTheme="minorHAnsi" w:hAnsiTheme="minorHAnsi" w:cs="Times New Roman"/>
+              </w:rPr>
+              <w:t>The input will be the typical data for the procedure required by</w:t>
+            </w:r>
+            <w:r>
+              <w:rPr>
+                <w:rFonts w:asciiTheme="minorHAnsi" w:hAnsiTheme="minorHAnsi" w:cs="Times New Roman"/>
+              </w:rPr>
+              <w:t xml:space="preserve"> MTSPassengerMobileController.</w:t>
             </w:r>
           </w:p>
         </w:tc>
       </w:tr>
       <w:tr>
-        <w:tblPrEx>
-          <w:tblCellMar>
-            <w:top w:w="0" w:type="dxa"/>
-            <w:bottom w:w="0" w:type="dxa"/>
-          </w:tblCellMar>
-        </w:tblPrEx>
         <w:trPr>
           <w:trHeight w:val="431"/>
         </w:trPr>
@@ -3240,13 +3380,14 @@
             <w:pPr>
               <w:pStyle w:val="TableContents"/>
               <w:rPr>
-                <w:rFonts w:hint="eastAsia"/>
-                <w:b/>
-                <w:bCs/>
-              </w:rPr>
-            </w:pPr>
-            <w:r>
-              <w:rPr>
+                <w:rFonts w:asciiTheme="minorHAnsi" w:hAnsiTheme="minorHAnsi" w:cs="Times New Roman"/>
+                <w:b/>
+                <w:bCs/>
+              </w:rPr>
+            </w:pPr>
+            <w:r>
+              <w:rPr>
+                <w:rFonts w:asciiTheme="minorHAnsi" w:hAnsiTheme="minorHAnsi" w:cs="Times New Roman"/>
                 <w:b/>
                 <w:bCs/>
               </w:rPr>
@@ -3273,31 +3414,19 @@
             <w:pPr>
               <w:pStyle w:val="TableContents"/>
               <w:rPr>
-                <w:rFonts w:hint="eastAsia"/>
-              </w:rPr>
-            </w:pPr>
-            <w:r>
-              <w:t xml:space="preserve">The output will be </w:t>
-            </w:r>
-            <w:r>
-              <w:rPr>
-                <w:rFonts w:hint="eastAsia"/>
-              </w:rPr>
-              <w:t>characterized</w:t>
-            </w:r>
-            <w:r>
-              <w:t xml:space="preserve"> by invoked methods and it match with the given input.</w:t>
+                <w:rFonts w:asciiTheme="minorHAnsi" w:hAnsiTheme="minorHAnsi" w:cs="Times New Roman"/>
+              </w:rPr>
+            </w:pPr>
+            <w:r>
+              <w:rPr>
+                <w:rFonts w:asciiTheme="minorHAnsi" w:hAnsiTheme="minorHAnsi" w:cs="Times New Roman"/>
+              </w:rPr>
+              <w:t>The output will be characterized by invoked methods and it match with the given input.</w:t>
             </w:r>
           </w:p>
         </w:tc>
       </w:tr>
       <w:tr>
-        <w:tblPrEx>
-          <w:tblCellMar>
-            <w:top w:w="0" w:type="dxa"/>
-            <w:bottom w:w="0" w:type="dxa"/>
-          </w:tblCellMar>
-        </w:tblPrEx>
         <w:tc>
           <w:tcPr>
             <w:tcW w:w="2786" w:type="dxa"/>
@@ -3316,13 +3445,14 @@
             <w:pPr>
               <w:pStyle w:val="TableContents"/>
               <w:rPr>
-                <w:rFonts w:hint="eastAsia"/>
-                <w:b/>
-                <w:bCs/>
-              </w:rPr>
-            </w:pPr>
-            <w:r>
-              <w:rPr>
+                <w:rFonts w:asciiTheme="minorHAnsi" w:hAnsiTheme="minorHAnsi" w:cs="Times New Roman"/>
+                <w:b/>
+                <w:bCs/>
+              </w:rPr>
+            </w:pPr>
+            <w:r>
+              <w:rPr>
+                <w:rFonts w:asciiTheme="minorHAnsi" w:hAnsiTheme="minorHAnsi" w:cs="Times New Roman"/>
                 <w:b/>
                 <w:bCs/>
               </w:rPr>
@@ -3349,15 +3479,14 @@
             <w:pPr>
               <w:pStyle w:val="TableContents"/>
               <w:rPr>
-                <w:rFonts w:hint="eastAsia"/>
-              </w:rPr>
-            </w:pPr>
-            <w:r>
-              <w:t xml:space="preserve">This test is supposed to validate the integration of </w:t>
-            </w:r>
-            <w:r>
-              <w:lastRenderedPageBreak/>
-              <w:t>MTSPassengerMobileController with the MTSModel and the already tested part of the system.</w:t>
+                <w:rFonts w:asciiTheme="minorHAnsi" w:hAnsiTheme="minorHAnsi" w:cs="Times New Roman"/>
+              </w:rPr>
+            </w:pPr>
+            <w:r>
+              <w:rPr>
+                <w:rFonts w:asciiTheme="minorHAnsi" w:hAnsiTheme="minorHAnsi" w:cs="Times New Roman"/>
+              </w:rPr>
+              <w:t>This test is supposed to validate the integration of MTSPassengerMobileController with the MTSModel and the already tested part of the system.</w:t>
             </w:r>
           </w:p>
         </w:tc>
@@ -3367,7 +3496,7 @@
       <w:pPr>
         <w:pStyle w:val="Standard"/>
         <w:rPr>
-          <w:rFonts w:hint="eastAsia"/>
+          <w:rFonts w:asciiTheme="minorHAnsi" w:hAnsiTheme="minorHAnsi" w:cs="Times New Roman"/>
         </w:rPr>
       </w:pPr>
     </w:p>
@@ -3375,7 +3504,7 @@
       <w:pPr>
         <w:pStyle w:val="Standard"/>
         <w:rPr>
-          <w:rFonts w:hint="eastAsia"/>
+          <w:rFonts w:asciiTheme="minorHAnsi" w:hAnsiTheme="minorHAnsi" w:cs="Times New Roman"/>
         </w:rPr>
       </w:pPr>
     </w:p>
@@ -3395,12 +3524,6 @@
         <w:gridCol w:w="7186"/>
       </w:tblGrid>
       <w:tr>
-        <w:tblPrEx>
-          <w:tblCellMar>
-            <w:top w:w="0" w:type="dxa"/>
-            <w:bottom w:w="0" w:type="dxa"/>
-          </w:tblCellMar>
-        </w:tblPrEx>
         <w:tc>
           <w:tcPr>
             <w:tcW w:w="2786" w:type="dxa"/>
@@ -3420,13 +3543,14 @@
             <w:pPr>
               <w:pStyle w:val="TableContents"/>
               <w:rPr>
-                <w:rFonts w:hint="eastAsia"/>
-                <w:b/>
-                <w:bCs/>
-              </w:rPr>
-            </w:pPr>
-            <w:r>
-              <w:rPr>
+                <w:rFonts w:asciiTheme="minorHAnsi" w:hAnsiTheme="minorHAnsi" w:cs="Times New Roman"/>
+                <w:b/>
+                <w:bCs/>
+              </w:rPr>
+            </w:pPr>
+            <w:r>
+              <w:rPr>
+                <w:rFonts w:asciiTheme="minorHAnsi" w:hAnsiTheme="minorHAnsi" w:cs="Times New Roman"/>
                 <w:b/>
                 <w:bCs/>
               </w:rPr>
@@ -3454,22 +3578,19 @@
             <w:pPr>
               <w:pStyle w:val="TableContents"/>
               <w:rPr>
-                <w:rFonts w:hint="eastAsia"/>
-              </w:rPr>
-            </w:pPr>
-            <w:r>
-              <w:t>I8</w:t>
+                <w:rFonts w:asciiTheme="minorHAnsi" w:hAnsiTheme="minorHAnsi" w:cs="Times New Roman"/>
+              </w:rPr>
+            </w:pPr>
+            <w:r>
+              <w:rPr>
+                <w:rFonts w:asciiTheme="minorHAnsi" w:hAnsiTheme="minorHAnsi" w:cs="Times New Roman"/>
+              </w:rPr>
+              <w:t>IS14-T1</w:t>
             </w:r>
           </w:p>
         </w:tc>
       </w:tr>
       <w:tr>
-        <w:tblPrEx>
-          <w:tblCellMar>
-            <w:top w:w="0" w:type="dxa"/>
-            <w:bottom w:w="0" w:type="dxa"/>
-          </w:tblCellMar>
-        </w:tblPrEx>
         <w:trPr>
           <w:trHeight w:val="420"/>
         </w:trPr>
@@ -3491,13 +3612,14 @@
             <w:pPr>
               <w:pStyle w:val="TableContents"/>
               <w:rPr>
-                <w:rFonts w:hint="eastAsia"/>
-                <w:b/>
-                <w:bCs/>
-              </w:rPr>
-            </w:pPr>
-            <w:r>
-              <w:rPr>
+                <w:rFonts w:asciiTheme="minorHAnsi" w:hAnsiTheme="minorHAnsi" w:cs="Times New Roman"/>
+                <w:b/>
+                <w:bCs/>
+              </w:rPr>
+            </w:pPr>
+            <w:r>
+              <w:rPr>
+                <w:rFonts w:asciiTheme="minorHAnsi" w:hAnsiTheme="minorHAnsi" w:cs="Times New Roman"/>
                 <w:b/>
                 <w:bCs/>
               </w:rPr>
@@ -3524,34 +3646,43 @@
             <w:pPr>
               <w:pStyle w:val="TableContents"/>
               <w:rPr>
-                <w:rFonts w:hint="eastAsia"/>
-              </w:rPr>
-            </w:pPr>
-            <w:r>
+                <w:rFonts w:asciiTheme="minorHAnsi" w:hAnsiTheme="minorHAnsi" w:cs="Times New Roman"/>
+              </w:rPr>
+            </w:pPr>
+            <w:r>
+              <w:rPr>
+                <w:rFonts w:asciiTheme="minorHAnsi" w:hAnsiTheme="minorHAnsi" w:cs="Times New Roman"/>
+              </w:rPr>
               <w:t>WebBrowser</w:t>
             </w:r>
             <w:r>
+              <w:rPr>
+                <w:rFonts w:asciiTheme="minorHAnsi" w:hAnsiTheme="minorHAnsi" w:cs="Times New Roman"/>
+              </w:rPr>
               <w:t xml:space="preserve">, </w:t>
             </w:r>
             <w:r>
+              <w:rPr>
+                <w:rFonts w:asciiTheme="minorHAnsi" w:hAnsiTheme="minorHAnsi" w:cs="Times New Roman"/>
+              </w:rPr>
               <w:t>MTSPassenger</w:t>
             </w:r>
             <w:r>
+              <w:rPr>
+                <w:rFonts w:asciiTheme="minorHAnsi" w:hAnsiTheme="minorHAnsi" w:cs="Times New Roman"/>
+              </w:rPr>
               <w:t>Web</w:t>
             </w:r>
             <w:r>
+              <w:rPr>
+                <w:rFonts w:asciiTheme="minorHAnsi" w:hAnsiTheme="minorHAnsi" w:cs="Times New Roman"/>
+              </w:rPr>
               <w:t>View</w:t>
             </w:r>
           </w:p>
         </w:tc>
       </w:tr>
       <w:tr>
-        <w:tblPrEx>
-          <w:tblCellMar>
-            <w:top w:w="0" w:type="dxa"/>
-            <w:bottom w:w="0" w:type="dxa"/>
-          </w:tblCellMar>
-        </w:tblPrEx>
         <w:tc>
           <w:tcPr>
             <w:tcW w:w="2786" w:type="dxa"/>
@@ -3570,13 +3701,14 @@
             <w:pPr>
               <w:pStyle w:val="TableContents"/>
               <w:rPr>
-                <w:rFonts w:hint="eastAsia"/>
-                <w:b/>
-                <w:bCs/>
-              </w:rPr>
-            </w:pPr>
-            <w:r>
-              <w:rPr>
+                <w:rFonts w:asciiTheme="minorHAnsi" w:hAnsiTheme="minorHAnsi" w:cs="Times New Roman"/>
+                <w:b/>
+                <w:bCs/>
+              </w:rPr>
+            </w:pPr>
+            <w:r>
+              <w:rPr>
+                <w:rFonts w:asciiTheme="minorHAnsi" w:hAnsiTheme="minorHAnsi" w:cs="Times New Roman"/>
                 <w:b/>
                 <w:bCs/>
               </w:rPr>
@@ -3603,19 +3735,13 @@
             <w:pPr>
               <w:pStyle w:val="TableContents"/>
               <w:rPr>
-                <w:rFonts w:hint="eastAsia"/>
+                <w:rFonts w:asciiTheme="minorHAnsi" w:hAnsiTheme="minorHAnsi" w:cs="Times New Roman"/>
               </w:rPr>
             </w:pPr>
           </w:p>
         </w:tc>
       </w:tr>
       <w:tr>
-        <w:tblPrEx>
-          <w:tblCellMar>
-            <w:top w:w="0" w:type="dxa"/>
-            <w:bottom w:w="0" w:type="dxa"/>
-          </w:tblCellMar>
-        </w:tblPrEx>
         <w:tc>
           <w:tcPr>
             <w:tcW w:w="2786" w:type="dxa"/>
@@ -3634,13 +3760,14 @@
             <w:pPr>
               <w:pStyle w:val="TableContents"/>
               <w:rPr>
-                <w:rFonts w:hint="eastAsia"/>
-                <w:b/>
-                <w:bCs/>
-              </w:rPr>
-            </w:pPr>
-            <w:r>
-              <w:rPr>
+                <w:rFonts w:asciiTheme="minorHAnsi" w:hAnsiTheme="minorHAnsi" w:cs="Times New Roman"/>
+                <w:b/>
+                <w:bCs/>
+              </w:rPr>
+            </w:pPr>
+            <w:r>
+              <w:rPr>
+                <w:rFonts w:asciiTheme="minorHAnsi" w:hAnsiTheme="minorHAnsi" w:cs="Times New Roman"/>
                 <w:b/>
                 <w:bCs/>
               </w:rPr>
@@ -3667,40 +3794,32 @@
             <w:pPr>
               <w:pStyle w:val="TableContents"/>
               <w:rPr>
-                <w:rFonts w:hint="eastAsia"/>
-              </w:rPr>
-            </w:pPr>
-            <w:r>
-              <w:rPr>
-                <w:rFonts w:hint="eastAsia"/>
-              </w:rPr>
-              <w:t>The in</w:t>
-            </w:r>
-            <w:r>
-              <w:t xml:space="preserve">put will be the typical data for the procedure </w:t>
-            </w:r>
-            <w:r>
-              <w:rPr>
-                <w:rFonts w:hint="eastAsia"/>
-              </w:rPr>
-              <w:t>required</w:t>
-            </w:r>
-            <w:r>
-              <w:t xml:space="preserve"> by</w:t>
-            </w:r>
-            <w:r>
-              <w:t xml:space="preserve"> WebBrowser.</w:t>
+                <w:rFonts w:asciiTheme="minorHAnsi" w:hAnsiTheme="minorHAnsi" w:cs="Times New Roman"/>
+              </w:rPr>
+            </w:pPr>
+            <w:r>
+              <w:rPr>
+                <w:rFonts w:asciiTheme="minorHAnsi" w:hAnsiTheme="minorHAnsi" w:cs="Times New Roman"/>
+              </w:rPr>
+              <w:t>The input will be the typical data for the procedure required by</w:t>
+            </w:r>
+            <w:r>
+              <w:rPr>
+                <w:rFonts w:asciiTheme="minorHAnsi" w:hAnsiTheme="minorHAnsi" w:cs="Times New Roman"/>
+              </w:rPr>
+              <w:t xml:space="preserve"> </w:t>
+            </w:r>
+            <w:r>
+              <w:rPr>
+                <w:rFonts w:asciiTheme="minorHAnsi" w:hAnsiTheme="minorHAnsi" w:cs="Times New Roman"/>
+              </w:rPr>
+              <w:lastRenderedPageBreak/>
+              <w:t>WebBrowser.</w:t>
             </w:r>
           </w:p>
         </w:tc>
       </w:tr>
       <w:tr>
-        <w:tblPrEx>
-          <w:tblCellMar>
-            <w:top w:w="0" w:type="dxa"/>
-            <w:bottom w:w="0" w:type="dxa"/>
-          </w:tblCellMar>
-        </w:tblPrEx>
         <w:trPr>
           <w:trHeight w:val="431"/>
         </w:trPr>
@@ -3722,16 +3841,18 @@
             <w:pPr>
               <w:pStyle w:val="TableContents"/>
               <w:rPr>
-                <w:rFonts w:hint="eastAsia"/>
-                <w:b/>
-                <w:bCs/>
-              </w:rPr>
-            </w:pPr>
-            <w:r>
-              <w:rPr>
-                <w:b/>
-                <w:bCs/>
-              </w:rPr>
+                <w:rFonts w:asciiTheme="minorHAnsi" w:hAnsiTheme="minorHAnsi" w:cs="Times New Roman"/>
+                <w:b/>
+                <w:bCs/>
+              </w:rPr>
+            </w:pPr>
+            <w:r>
+              <w:rPr>
+                <w:rFonts w:asciiTheme="minorHAnsi" w:hAnsiTheme="minorHAnsi" w:cs="Times New Roman"/>
+                <w:b/>
+                <w:bCs/>
+              </w:rPr>
+              <w:lastRenderedPageBreak/>
               <w:t>Output description</w:t>
             </w:r>
           </w:p>
@@ -3755,31 +3876,19 @@
             <w:pPr>
               <w:pStyle w:val="TableContents"/>
               <w:rPr>
-                <w:rFonts w:hint="eastAsia"/>
-              </w:rPr>
-            </w:pPr>
-            <w:r>
-              <w:t xml:space="preserve">The output will be </w:t>
-            </w:r>
-            <w:r>
-              <w:rPr>
-                <w:rFonts w:hint="eastAsia"/>
-              </w:rPr>
-              <w:t>characterized</w:t>
-            </w:r>
-            <w:r>
-              <w:t xml:space="preserve"> by invoked methods and it match with the given input.</w:t>
+                <w:rFonts w:asciiTheme="minorHAnsi" w:hAnsiTheme="minorHAnsi" w:cs="Times New Roman"/>
+              </w:rPr>
+            </w:pPr>
+            <w:r>
+              <w:rPr>
+                <w:rFonts w:asciiTheme="minorHAnsi" w:hAnsiTheme="minorHAnsi" w:cs="Times New Roman"/>
+              </w:rPr>
+              <w:t>The output will be characterized by invoked methods and it match with the given input.</w:t>
             </w:r>
           </w:p>
         </w:tc>
       </w:tr>
       <w:tr>
-        <w:tblPrEx>
-          <w:tblCellMar>
-            <w:top w:w="0" w:type="dxa"/>
-            <w:bottom w:w="0" w:type="dxa"/>
-          </w:tblCellMar>
-        </w:tblPrEx>
         <w:tc>
           <w:tcPr>
             <w:tcW w:w="2786" w:type="dxa"/>
@@ -3798,13 +3907,14 @@
             <w:pPr>
               <w:pStyle w:val="TableContents"/>
               <w:rPr>
-                <w:rFonts w:hint="eastAsia"/>
-                <w:b/>
-                <w:bCs/>
-              </w:rPr>
-            </w:pPr>
-            <w:r>
-              <w:rPr>
+                <w:rFonts w:asciiTheme="minorHAnsi" w:hAnsiTheme="minorHAnsi" w:cs="Times New Roman"/>
+                <w:b/>
+                <w:bCs/>
+              </w:rPr>
+            </w:pPr>
+            <w:r>
+              <w:rPr>
+                <w:rFonts w:asciiTheme="minorHAnsi" w:hAnsiTheme="minorHAnsi" w:cs="Times New Roman"/>
                 <w:b/>
                 <w:bCs/>
               </w:rPr>
@@ -3831,10 +3941,13 @@
             <w:pPr>
               <w:pStyle w:val="TableContents"/>
               <w:rPr>
-                <w:rFonts w:hint="eastAsia"/>
-              </w:rPr>
-            </w:pPr>
-            <w:r>
+                <w:rFonts w:asciiTheme="minorHAnsi" w:hAnsiTheme="minorHAnsi" w:cs="Times New Roman"/>
+              </w:rPr>
+            </w:pPr>
+            <w:r>
+              <w:rPr>
+                <w:rFonts w:asciiTheme="minorHAnsi" w:hAnsiTheme="minorHAnsi" w:cs="Times New Roman"/>
+              </w:rPr>
               <w:t>This test is supposed to validate the integration of WebBrowser with the MTSPassengerWebView and the already tested part of the system.</w:t>
             </w:r>
           </w:p>
@@ -3844,11 +3957,17 @@
     <w:p>
       <w:pPr>
         <w:pStyle w:val="Standard"/>
+        <w:rPr>
+          <w:rFonts w:asciiTheme="minorHAnsi" w:hAnsiTheme="minorHAnsi" w:cs="Times New Roman"/>
+        </w:rPr>
       </w:pPr>
     </w:p>
     <w:p>
       <w:pPr>
         <w:pStyle w:val="Standard"/>
+        <w:rPr>
+          <w:rFonts w:asciiTheme="minorHAnsi" w:hAnsiTheme="minorHAnsi" w:cs="Times New Roman"/>
+        </w:rPr>
       </w:pPr>
     </w:p>
     <w:tbl>
@@ -3867,12 +3986,6 @@
         <w:gridCol w:w="7186"/>
       </w:tblGrid>
       <w:tr>
-        <w:tblPrEx>
-          <w:tblCellMar>
-            <w:top w:w="0" w:type="dxa"/>
-            <w:bottom w:w="0" w:type="dxa"/>
-          </w:tblCellMar>
-        </w:tblPrEx>
         <w:tc>
           <w:tcPr>
             <w:tcW w:w="2786" w:type="dxa"/>
@@ -3892,13 +4005,14 @@
             <w:pPr>
               <w:pStyle w:val="TableContents"/>
               <w:rPr>
-                <w:rFonts w:hint="eastAsia"/>
-                <w:b/>
-                <w:bCs/>
-              </w:rPr>
-            </w:pPr>
-            <w:r>
-              <w:rPr>
+                <w:rFonts w:asciiTheme="minorHAnsi" w:hAnsiTheme="minorHAnsi" w:cs="Times New Roman"/>
+                <w:b/>
+                <w:bCs/>
+              </w:rPr>
+            </w:pPr>
+            <w:r>
+              <w:rPr>
+                <w:rFonts w:asciiTheme="minorHAnsi" w:hAnsiTheme="minorHAnsi" w:cs="Times New Roman"/>
                 <w:b/>
                 <w:bCs/>
               </w:rPr>
@@ -3926,22 +4040,19 @@
             <w:pPr>
               <w:pStyle w:val="TableContents"/>
               <w:rPr>
-                <w:rFonts w:hint="eastAsia"/>
-              </w:rPr>
-            </w:pPr>
-            <w:r>
-              <w:t>I9</w:t>
+                <w:rFonts w:asciiTheme="minorHAnsi" w:hAnsiTheme="minorHAnsi" w:cs="Times New Roman"/>
+              </w:rPr>
+            </w:pPr>
+            <w:r>
+              <w:rPr>
+                <w:rFonts w:asciiTheme="minorHAnsi" w:hAnsiTheme="minorHAnsi" w:cs="Times New Roman"/>
+              </w:rPr>
+              <w:t>IS14-T2</w:t>
             </w:r>
           </w:p>
         </w:tc>
       </w:tr>
       <w:tr>
-        <w:tblPrEx>
-          <w:tblCellMar>
-            <w:top w:w="0" w:type="dxa"/>
-            <w:bottom w:w="0" w:type="dxa"/>
-          </w:tblCellMar>
-        </w:tblPrEx>
         <w:trPr>
           <w:trHeight w:val="420"/>
         </w:trPr>
@@ -3963,13 +4074,14 @@
             <w:pPr>
               <w:pStyle w:val="TableContents"/>
               <w:rPr>
-                <w:rFonts w:hint="eastAsia"/>
-                <w:b/>
-                <w:bCs/>
-              </w:rPr>
-            </w:pPr>
-            <w:r>
-              <w:rPr>
+                <w:rFonts w:asciiTheme="minorHAnsi" w:hAnsiTheme="minorHAnsi" w:cs="Times New Roman"/>
+                <w:b/>
+                <w:bCs/>
+              </w:rPr>
+            </w:pPr>
+            <w:r>
+              <w:rPr>
+                <w:rFonts w:asciiTheme="minorHAnsi" w:hAnsiTheme="minorHAnsi" w:cs="Times New Roman"/>
                 <w:b/>
                 <w:bCs/>
               </w:rPr>
@@ -3996,40 +4108,43 @@
             <w:pPr>
               <w:pStyle w:val="TableContents"/>
               <w:rPr>
-                <w:rFonts w:hint="eastAsia"/>
-              </w:rPr>
-            </w:pPr>
-            <w:r>
-              <w:t>MTSPassenger</w:t>
-            </w:r>
-            <w:r>
-              <w:t>Web</w:t>
-            </w:r>
-            <w:r>
+                <w:rFonts w:asciiTheme="minorHAnsi" w:hAnsiTheme="minorHAnsi" w:cs="Times New Roman"/>
+              </w:rPr>
+            </w:pPr>
+            <w:r>
+              <w:rPr>
+                <w:rFonts w:asciiTheme="minorHAnsi" w:hAnsiTheme="minorHAnsi" w:cs="Times New Roman"/>
+              </w:rPr>
+              <w:t>MTSPassengerWeb</w:t>
+            </w:r>
+            <w:r>
+              <w:rPr>
+                <w:rFonts w:asciiTheme="minorHAnsi" w:hAnsiTheme="minorHAnsi" w:cs="Times New Roman"/>
+              </w:rPr>
               <w:t>View</w:t>
             </w:r>
             <w:r>
+              <w:rPr>
+                <w:rFonts w:asciiTheme="minorHAnsi" w:hAnsiTheme="minorHAnsi" w:cs="Times New Roman"/>
+              </w:rPr>
               <w:t xml:space="preserve">, </w:t>
             </w:r>
             <w:r>
-              <w:t>MTSPassenger</w:t>
-            </w:r>
-            <w:r>
-              <w:t>Web</w:t>
-            </w:r>
-            <w:r>
+              <w:rPr>
+                <w:rFonts w:asciiTheme="minorHAnsi" w:hAnsiTheme="minorHAnsi" w:cs="Times New Roman"/>
+              </w:rPr>
+              <w:t>MTSPassengerWeb</w:t>
+            </w:r>
+            <w:r>
+              <w:rPr>
+                <w:rFonts w:asciiTheme="minorHAnsi" w:hAnsiTheme="minorHAnsi" w:cs="Times New Roman"/>
+              </w:rPr>
               <w:t>Controller</w:t>
             </w:r>
           </w:p>
         </w:tc>
       </w:tr>
       <w:tr>
-        <w:tblPrEx>
-          <w:tblCellMar>
-            <w:top w:w="0" w:type="dxa"/>
-            <w:bottom w:w="0" w:type="dxa"/>
-          </w:tblCellMar>
-        </w:tblPrEx>
         <w:tc>
           <w:tcPr>
             <w:tcW w:w="2786" w:type="dxa"/>
@@ -4048,13 +4163,14 @@
             <w:pPr>
               <w:pStyle w:val="TableContents"/>
               <w:rPr>
-                <w:rFonts w:hint="eastAsia"/>
-                <w:b/>
-                <w:bCs/>
-              </w:rPr>
-            </w:pPr>
-            <w:r>
-              <w:rPr>
+                <w:rFonts w:asciiTheme="minorHAnsi" w:hAnsiTheme="minorHAnsi" w:cs="Times New Roman"/>
+                <w:b/>
+                <w:bCs/>
+              </w:rPr>
+            </w:pPr>
+            <w:r>
+              <w:rPr>
+                <w:rFonts w:asciiTheme="minorHAnsi" w:hAnsiTheme="minorHAnsi" w:cs="Times New Roman"/>
                 <w:b/>
                 <w:bCs/>
               </w:rPr>
@@ -4081,22 +4197,25 @@
             <w:pPr>
               <w:pStyle w:val="TableContents"/>
               <w:rPr>
-                <w:rFonts w:hint="eastAsia"/>
-              </w:rPr>
-            </w:pPr>
-            <w:r>
-              <w:t>I8 succeeded</w:t>
+                <w:rFonts w:asciiTheme="minorHAnsi" w:hAnsiTheme="minorHAnsi" w:cs="Times New Roman"/>
+              </w:rPr>
+            </w:pPr>
+            <w:r>
+              <w:rPr>
+                <w:rFonts w:asciiTheme="minorHAnsi" w:hAnsiTheme="minorHAnsi" w:cs="Times New Roman"/>
+              </w:rPr>
+              <w:t>IS14-T1</w:t>
+            </w:r>
+            <w:r>
+              <w:rPr>
+                <w:rFonts w:asciiTheme="minorHAnsi" w:hAnsiTheme="minorHAnsi" w:cs="Times New Roman"/>
+              </w:rPr>
+              <w:t xml:space="preserve"> succeeded</w:t>
             </w:r>
           </w:p>
         </w:tc>
       </w:tr>
       <w:tr>
-        <w:tblPrEx>
-          <w:tblCellMar>
-            <w:top w:w="0" w:type="dxa"/>
-            <w:bottom w:w="0" w:type="dxa"/>
-          </w:tblCellMar>
-        </w:tblPrEx>
         <w:tc>
           <w:tcPr>
             <w:tcW w:w="2786" w:type="dxa"/>
@@ -4115,13 +4234,14 @@
             <w:pPr>
               <w:pStyle w:val="TableContents"/>
               <w:rPr>
-                <w:rFonts w:hint="eastAsia"/>
-                <w:b/>
-                <w:bCs/>
-              </w:rPr>
-            </w:pPr>
-            <w:r>
-              <w:rPr>
+                <w:rFonts w:asciiTheme="minorHAnsi" w:hAnsiTheme="minorHAnsi" w:cs="Times New Roman"/>
+                <w:b/>
+                <w:bCs/>
+              </w:rPr>
+            </w:pPr>
+            <w:r>
+              <w:rPr>
+                <w:rFonts w:asciiTheme="minorHAnsi" w:hAnsiTheme="minorHAnsi" w:cs="Times New Roman"/>
                 <w:b/>
                 <w:bCs/>
               </w:rPr>
@@ -4148,46 +4268,25 @@
             <w:pPr>
               <w:pStyle w:val="TableContents"/>
               <w:rPr>
-                <w:rFonts w:hint="eastAsia"/>
-              </w:rPr>
-            </w:pPr>
-            <w:r>
-              <w:rPr>
-                <w:rFonts w:hint="eastAsia"/>
-              </w:rPr>
-              <w:t>The in</w:t>
-            </w:r>
-            <w:r>
-              <w:t xml:space="preserve">put will be the typical data for the procedure </w:t>
-            </w:r>
-            <w:r>
-              <w:rPr>
-                <w:rFonts w:hint="eastAsia"/>
-              </w:rPr>
-              <w:t>required</w:t>
-            </w:r>
-            <w:r>
-              <w:t xml:space="preserve"> by</w:t>
-            </w:r>
-            <w:r>
-              <w:t xml:space="preserve"> </w:t>
-            </w:r>
-            <w:r>
-              <w:t>MTSPassenger</w:t>
-            </w:r>
-            <w:r>
-              <w:t>WebView.</w:t>
+                <w:rFonts w:asciiTheme="minorHAnsi" w:hAnsiTheme="minorHAnsi" w:cs="Times New Roman"/>
+              </w:rPr>
+            </w:pPr>
+            <w:r>
+              <w:rPr>
+                <w:rFonts w:asciiTheme="minorHAnsi" w:hAnsiTheme="minorHAnsi" w:cs="Times New Roman"/>
+              </w:rPr>
+              <w:t>The input will be the typical data for the procedure required by</w:t>
+            </w:r>
+            <w:r>
+              <w:rPr>
+                <w:rFonts w:asciiTheme="minorHAnsi" w:hAnsiTheme="minorHAnsi" w:cs="Times New Roman"/>
+              </w:rPr>
+              <w:t xml:space="preserve"> MTSPassengerWebView.</w:t>
             </w:r>
           </w:p>
         </w:tc>
       </w:tr>
       <w:tr>
-        <w:tblPrEx>
-          <w:tblCellMar>
-            <w:top w:w="0" w:type="dxa"/>
-            <w:bottom w:w="0" w:type="dxa"/>
-          </w:tblCellMar>
-        </w:tblPrEx>
         <w:trPr>
           <w:trHeight w:val="431"/>
         </w:trPr>
@@ -4209,13 +4308,14 @@
             <w:pPr>
               <w:pStyle w:val="TableContents"/>
               <w:rPr>
-                <w:rFonts w:hint="eastAsia"/>
-                <w:b/>
-                <w:bCs/>
-              </w:rPr>
-            </w:pPr>
-            <w:r>
-              <w:rPr>
+                <w:rFonts w:asciiTheme="minorHAnsi" w:hAnsiTheme="minorHAnsi" w:cs="Times New Roman"/>
+                <w:b/>
+                <w:bCs/>
+              </w:rPr>
+            </w:pPr>
+            <w:r>
+              <w:rPr>
+                <w:rFonts w:asciiTheme="minorHAnsi" w:hAnsiTheme="minorHAnsi" w:cs="Times New Roman"/>
                 <w:b/>
                 <w:bCs/>
               </w:rPr>
@@ -4242,31 +4342,19 @@
             <w:pPr>
               <w:pStyle w:val="TableContents"/>
               <w:rPr>
-                <w:rFonts w:hint="eastAsia"/>
-              </w:rPr>
-            </w:pPr>
-            <w:r>
-              <w:t xml:space="preserve">The output will be </w:t>
-            </w:r>
-            <w:r>
-              <w:rPr>
-                <w:rFonts w:hint="eastAsia"/>
-              </w:rPr>
-              <w:t>characterized</w:t>
-            </w:r>
-            <w:r>
-              <w:t xml:space="preserve"> by invoked methods and it match with the given input.</w:t>
+                <w:rFonts w:asciiTheme="minorHAnsi" w:hAnsiTheme="minorHAnsi" w:cs="Times New Roman"/>
+              </w:rPr>
+            </w:pPr>
+            <w:r>
+              <w:rPr>
+                <w:rFonts w:asciiTheme="minorHAnsi" w:hAnsiTheme="minorHAnsi" w:cs="Times New Roman"/>
+              </w:rPr>
+              <w:t>The output will be characterized by invoked methods and it match with the given input.</w:t>
             </w:r>
           </w:p>
         </w:tc>
       </w:tr>
       <w:tr>
-        <w:tblPrEx>
-          <w:tblCellMar>
-            <w:top w:w="0" w:type="dxa"/>
-            <w:bottom w:w="0" w:type="dxa"/>
-          </w:tblCellMar>
-        </w:tblPrEx>
         <w:tc>
           <w:tcPr>
             <w:tcW w:w="2786" w:type="dxa"/>
@@ -4285,13 +4373,14 @@
             <w:pPr>
               <w:pStyle w:val="TableContents"/>
               <w:rPr>
-                <w:rFonts w:hint="eastAsia"/>
-                <w:b/>
-                <w:bCs/>
-              </w:rPr>
-            </w:pPr>
-            <w:r>
-              <w:rPr>
+                <w:rFonts w:asciiTheme="minorHAnsi" w:hAnsiTheme="minorHAnsi" w:cs="Times New Roman"/>
+                <w:b/>
+                <w:bCs/>
+              </w:rPr>
+            </w:pPr>
+            <w:r>
+              <w:rPr>
+                <w:rFonts w:asciiTheme="minorHAnsi" w:hAnsiTheme="minorHAnsi" w:cs="Times New Roman"/>
                 <w:b/>
                 <w:bCs/>
               </w:rPr>
@@ -4318,10 +4407,13 @@
             <w:pPr>
               <w:pStyle w:val="TableContents"/>
               <w:rPr>
-                <w:rFonts w:hint="eastAsia"/>
-              </w:rPr>
-            </w:pPr>
-            <w:r>
+                <w:rFonts w:asciiTheme="minorHAnsi" w:hAnsiTheme="minorHAnsi" w:cs="Times New Roman"/>
+              </w:rPr>
+            </w:pPr>
+            <w:r>
+              <w:rPr>
+                <w:rFonts w:asciiTheme="minorHAnsi" w:hAnsiTheme="minorHAnsi" w:cs="Times New Roman"/>
+              </w:rPr>
               <w:t>This test is supposed to validate the integration of MTSPassengerWebView with the MTSPassengerWebController and the already tested part of the system.</w:t>
             </w:r>
           </w:p>
@@ -4331,11 +4423,17 @@
     <w:p>
       <w:pPr>
         <w:pStyle w:val="Standard"/>
+        <w:rPr>
+          <w:rFonts w:asciiTheme="minorHAnsi" w:hAnsiTheme="minorHAnsi" w:cs="Times New Roman"/>
+        </w:rPr>
       </w:pPr>
     </w:p>
     <w:p>
       <w:pPr>
         <w:pStyle w:val="Standard"/>
+        <w:rPr>
+          <w:rFonts w:asciiTheme="minorHAnsi" w:hAnsiTheme="minorHAnsi" w:cs="Times New Roman"/>
+        </w:rPr>
       </w:pPr>
     </w:p>
     <w:tbl>
@@ -4354,12 +4452,6 @@
         <w:gridCol w:w="7186"/>
       </w:tblGrid>
       <w:tr>
-        <w:tblPrEx>
-          <w:tblCellMar>
-            <w:top w:w="0" w:type="dxa"/>
-            <w:bottom w:w="0" w:type="dxa"/>
-          </w:tblCellMar>
-        </w:tblPrEx>
         <w:tc>
           <w:tcPr>
             <w:tcW w:w="2786" w:type="dxa"/>
@@ -4379,13 +4471,14 @@
             <w:pPr>
               <w:pStyle w:val="TableContents"/>
               <w:rPr>
-                <w:rFonts w:hint="eastAsia"/>
-                <w:b/>
-                <w:bCs/>
-              </w:rPr>
-            </w:pPr>
-            <w:r>
-              <w:rPr>
+                <w:rFonts w:asciiTheme="minorHAnsi" w:hAnsiTheme="minorHAnsi" w:cs="Times New Roman"/>
+                <w:b/>
+                <w:bCs/>
+              </w:rPr>
+            </w:pPr>
+            <w:r>
+              <w:rPr>
+                <w:rFonts w:asciiTheme="minorHAnsi" w:hAnsiTheme="minorHAnsi" w:cs="Times New Roman"/>
                 <w:b/>
                 <w:bCs/>
               </w:rPr>
@@ -4413,22 +4506,19 @@
             <w:pPr>
               <w:pStyle w:val="TableContents"/>
               <w:rPr>
-                <w:rFonts w:hint="eastAsia"/>
-              </w:rPr>
-            </w:pPr>
-            <w:r>
-              <w:t>I10</w:t>
+                <w:rFonts w:asciiTheme="minorHAnsi" w:hAnsiTheme="minorHAnsi" w:cs="Times New Roman"/>
+              </w:rPr>
+            </w:pPr>
+            <w:r>
+              <w:rPr>
+                <w:rFonts w:asciiTheme="minorHAnsi" w:hAnsiTheme="minorHAnsi" w:cs="Times New Roman"/>
+              </w:rPr>
+              <w:t>IS14-T3</w:t>
             </w:r>
           </w:p>
         </w:tc>
       </w:tr>
       <w:tr>
-        <w:tblPrEx>
-          <w:tblCellMar>
-            <w:top w:w="0" w:type="dxa"/>
-            <w:bottom w:w="0" w:type="dxa"/>
-          </w:tblCellMar>
-        </w:tblPrEx>
         <w:trPr>
           <w:trHeight w:val="420"/>
         </w:trPr>
@@ -4450,13 +4540,14 @@
             <w:pPr>
               <w:pStyle w:val="TableContents"/>
               <w:rPr>
-                <w:rFonts w:hint="eastAsia"/>
-                <w:b/>
-                <w:bCs/>
-              </w:rPr>
-            </w:pPr>
-            <w:r>
-              <w:rPr>
+                <w:rFonts w:asciiTheme="minorHAnsi" w:hAnsiTheme="minorHAnsi" w:cs="Times New Roman"/>
+                <w:b/>
+                <w:bCs/>
+              </w:rPr>
+            </w:pPr>
+            <w:r>
+              <w:rPr>
+                <w:rFonts w:asciiTheme="minorHAnsi" w:hAnsiTheme="minorHAnsi" w:cs="Times New Roman"/>
                 <w:b/>
                 <w:bCs/>
               </w:rPr>
@@ -4483,31 +4574,19 @@
             <w:pPr>
               <w:pStyle w:val="TableContents"/>
               <w:rPr>
-                <w:rFonts w:hint="eastAsia"/>
-              </w:rPr>
-            </w:pPr>
-            <w:r>
-              <w:t>MTSPassenger</w:t>
-            </w:r>
-            <w:r>
-              <w:t>Web</w:t>
-            </w:r>
-            <w:r>
-              <w:t>Controller</w:t>
-            </w:r>
-            <w:r>
-              <w:t>, MTSModel</w:t>
+                <w:rFonts w:asciiTheme="minorHAnsi" w:hAnsiTheme="minorHAnsi" w:cs="Times New Roman"/>
+              </w:rPr>
+            </w:pPr>
+            <w:r>
+              <w:rPr>
+                <w:rFonts w:asciiTheme="minorHAnsi" w:hAnsiTheme="minorHAnsi" w:cs="Times New Roman"/>
+              </w:rPr>
+              <w:t>MTSPassengerWebController, MTSModel</w:t>
             </w:r>
           </w:p>
         </w:tc>
       </w:tr>
       <w:tr>
-        <w:tblPrEx>
-          <w:tblCellMar>
-            <w:top w:w="0" w:type="dxa"/>
-            <w:bottom w:w="0" w:type="dxa"/>
-          </w:tblCellMar>
-        </w:tblPrEx>
         <w:tc>
           <w:tcPr>
             <w:tcW w:w="2786" w:type="dxa"/>
@@ -4526,13 +4605,14 @@
             <w:pPr>
               <w:pStyle w:val="TableContents"/>
               <w:rPr>
-                <w:rFonts w:hint="eastAsia"/>
-                <w:b/>
-                <w:bCs/>
-              </w:rPr>
-            </w:pPr>
-            <w:r>
-              <w:rPr>
+                <w:rFonts w:asciiTheme="minorHAnsi" w:hAnsiTheme="minorHAnsi" w:cs="Times New Roman"/>
+                <w:b/>
+                <w:bCs/>
+              </w:rPr>
+            </w:pPr>
+            <w:r>
+              <w:rPr>
+                <w:rFonts w:asciiTheme="minorHAnsi" w:hAnsiTheme="minorHAnsi" w:cs="Times New Roman"/>
                 <w:b/>
                 <w:bCs/>
               </w:rPr>
@@ -4559,22 +4639,25 @@
             <w:pPr>
               <w:pStyle w:val="TableContents"/>
               <w:rPr>
-                <w:rFonts w:hint="eastAsia"/>
-              </w:rPr>
-            </w:pPr>
-            <w:r>
-              <w:t>I9 succeeded</w:t>
+                <w:rFonts w:asciiTheme="minorHAnsi" w:hAnsiTheme="minorHAnsi" w:cs="Times New Roman"/>
+              </w:rPr>
+            </w:pPr>
+            <w:r>
+              <w:rPr>
+                <w:rFonts w:asciiTheme="minorHAnsi" w:hAnsiTheme="minorHAnsi" w:cs="Times New Roman"/>
+              </w:rPr>
+              <w:t>IS14-T2</w:t>
+            </w:r>
+            <w:r>
+              <w:rPr>
+                <w:rFonts w:asciiTheme="minorHAnsi" w:hAnsiTheme="minorHAnsi" w:cs="Times New Roman"/>
+              </w:rPr>
+              <w:t xml:space="preserve"> succeeded</w:t>
             </w:r>
           </w:p>
         </w:tc>
       </w:tr>
       <w:tr>
-        <w:tblPrEx>
-          <w:tblCellMar>
-            <w:top w:w="0" w:type="dxa"/>
-            <w:bottom w:w="0" w:type="dxa"/>
-          </w:tblCellMar>
-        </w:tblPrEx>
         <w:tc>
           <w:tcPr>
             <w:tcW w:w="2786" w:type="dxa"/>
@@ -4593,13 +4676,14 @@
             <w:pPr>
               <w:pStyle w:val="TableContents"/>
               <w:rPr>
-                <w:rFonts w:hint="eastAsia"/>
-                <w:b/>
-                <w:bCs/>
-              </w:rPr>
-            </w:pPr>
-            <w:r>
-              <w:rPr>
+                <w:rFonts w:asciiTheme="minorHAnsi" w:hAnsiTheme="minorHAnsi" w:cs="Times New Roman"/>
+                <w:b/>
+                <w:bCs/>
+              </w:rPr>
+            </w:pPr>
+            <w:r>
+              <w:rPr>
+                <w:rFonts w:asciiTheme="minorHAnsi" w:hAnsiTheme="minorHAnsi" w:cs="Times New Roman"/>
                 <w:b/>
                 <w:bCs/>
               </w:rPr>
@@ -4626,40 +4710,25 @@
             <w:pPr>
               <w:pStyle w:val="TableContents"/>
               <w:rPr>
-                <w:rFonts w:hint="eastAsia"/>
-              </w:rPr>
-            </w:pPr>
-            <w:r>
-              <w:rPr>
-                <w:rFonts w:hint="eastAsia"/>
-              </w:rPr>
-              <w:t>The in</w:t>
-            </w:r>
-            <w:r>
-              <w:t xml:space="preserve">put will be the typical data for the procedure </w:t>
-            </w:r>
-            <w:r>
-              <w:rPr>
-                <w:rFonts w:hint="eastAsia"/>
-              </w:rPr>
-              <w:t>required</w:t>
-            </w:r>
-            <w:r>
-              <w:t xml:space="preserve"> by</w:t>
-            </w:r>
-            <w:r>
+                <w:rFonts w:asciiTheme="minorHAnsi" w:hAnsiTheme="minorHAnsi" w:cs="Times New Roman"/>
+              </w:rPr>
+            </w:pPr>
+            <w:r>
+              <w:rPr>
+                <w:rFonts w:asciiTheme="minorHAnsi" w:hAnsiTheme="minorHAnsi" w:cs="Times New Roman"/>
+              </w:rPr>
+              <w:t>The input will be the typical data for the procedure required by</w:t>
+            </w:r>
+            <w:r>
+              <w:rPr>
+                <w:rFonts w:asciiTheme="minorHAnsi" w:hAnsiTheme="minorHAnsi" w:cs="Times New Roman"/>
+              </w:rPr>
               <w:t xml:space="preserve"> MTSPassengerWebController.</w:t>
             </w:r>
           </w:p>
         </w:tc>
       </w:tr>
       <w:tr>
-        <w:tblPrEx>
-          <w:tblCellMar>
-            <w:top w:w="0" w:type="dxa"/>
-            <w:bottom w:w="0" w:type="dxa"/>
-          </w:tblCellMar>
-        </w:tblPrEx>
         <w:trPr>
           <w:trHeight w:val="431"/>
         </w:trPr>
@@ -4681,13 +4750,14 @@
             <w:pPr>
               <w:pStyle w:val="TableContents"/>
               <w:rPr>
-                <w:rFonts w:hint="eastAsia"/>
-                <w:b/>
-                <w:bCs/>
-              </w:rPr>
-            </w:pPr>
-            <w:r>
-              <w:rPr>
+                <w:rFonts w:asciiTheme="minorHAnsi" w:hAnsiTheme="minorHAnsi" w:cs="Times New Roman"/>
+                <w:b/>
+                <w:bCs/>
+              </w:rPr>
+            </w:pPr>
+            <w:r>
+              <w:rPr>
+                <w:rFonts w:asciiTheme="minorHAnsi" w:hAnsiTheme="minorHAnsi" w:cs="Times New Roman"/>
                 <w:b/>
                 <w:bCs/>
               </w:rPr>
@@ -4714,31 +4784,19 @@
             <w:pPr>
               <w:pStyle w:val="TableContents"/>
               <w:rPr>
-                <w:rFonts w:hint="eastAsia"/>
-              </w:rPr>
-            </w:pPr>
-            <w:r>
-              <w:t xml:space="preserve">The output will be </w:t>
-            </w:r>
-            <w:r>
-              <w:rPr>
-                <w:rFonts w:hint="eastAsia"/>
-              </w:rPr>
-              <w:t>characterized</w:t>
-            </w:r>
-            <w:r>
-              <w:t xml:space="preserve"> by invoked methods and it match with the given input.</w:t>
+                <w:rFonts w:asciiTheme="minorHAnsi" w:hAnsiTheme="minorHAnsi" w:cs="Times New Roman"/>
+              </w:rPr>
+            </w:pPr>
+            <w:r>
+              <w:rPr>
+                <w:rFonts w:asciiTheme="minorHAnsi" w:hAnsiTheme="minorHAnsi" w:cs="Times New Roman"/>
+              </w:rPr>
+              <w:t>The output will be characterized by invoked methods and it match with the given input.</w:t>
             </w:r>
           </w:p>
         </w:tc>
       </w:tr>
       <w:tr>
-        <w:tblPrEx>
-          <w:tblCellMar>
-            <w:top w:w="0" w:type="dxa"/>
-            <w:bottom w:w="0" w:type="dxa"/>
-          </w:tblCellMar>
-        </w:tblPrEx>
         <w:tc>
           <w:tcPr>
             <w:tcW w:w="2786" w:type="dxa"/>
@@ -4757,13 +4815,14 @@
             <w:pPr>
               <w:pStyle w:val="TableContents"/>
               <w:rPr>
-                <w:rFonts w:hint="eastAsia"/>
-                <w:b/>
-                <w:bCs/>
-              </w:rPr>
-            </w:pPr>
-            <w:r>
-              <w:rPr>
+                <w:rFonts w:asciiTheme="minorHAnsi" w:hAnsiTheme="minorHAnsi" w:cs="Times New Roman"/>
+                <w:b/>
+                <w:bCs/>
+              </w:rPr>
+            </w:pPr>
+            <w:r>
+              <w:rPr>
+                <w:rFonts w:asciiTheme="minorHAnsi" w:hAnsiTheme="minorHAnsi" w:cs="Times New Roman"/>
                 <w:b/>
                 <w:bCs/>
               </w:rPr>
@@ -4790,10 +4849,13 @@
             <w:pPr>
               <w:pStyle w:val="TableContents"/>
               <w:rPr>
-                <w:rFonts w:hint="eastAsia"/>
-              </w:rPr>
-            </w:pPr>
-            <w:r>
+                <w:rFonts w:asciiTheme="minorHAnsi" w:hAnsiTheme="minorHAnsi" w:cs="Times New Roman"/>
+              </w:rPr>
+            </w:pPr>
+            <w:r>
+              <w:rPr>
+                <w:rFonts w:asciiTheme="minorHAnsi" w:hAnsiTheme="minorHAnsi" w:cs="Times New Roman"/>
+              </w:rPr>
               <w:t>This test is supposed to validate the integration of MTSPassengerWebController with the MTSModel and the already tested part of the system.</w:t>
             </w:r>
           </w:p>
@@ -4804,7 +4866,7 @@
       <w:pPr>
         <w:pStyle w:val="Standard"/>
         <w:rPr>
-          <w:rFonts w:hint="eastAsia"/>
+          <w:rFonts w:asciiTheme="minorHAnsi" w:hAnsiTheme="minorHAnsi"/>
         </w:rPr>
       </w:pPr>
     </w:p>
@@ -4821,6 +4883,11 @@
 <w:endnotes xmlns:ve="http://schemas.openxmlformats.org/markup-compatibility/2006" xmlns:o="urn:schemas-microsoft-com:office:office" xmlns:r="http://schemas.openxmlformats.org/officeDocument/2006/relationships" xmlns:m="http://schemas.openxmlformats.org/officeDocument/2006/math" xmlns:v="urn:schemas-microsoft-com:vml" xmlns:wp="http://schemas.openxmlformats.org/drawingml/2006/wordprocessingDrawing" xmlns:w10="urn:schemas-microsoft-com:office:word" xmlns:w="http://schemas.openxmlformats.org/wordprocessingml/2006/main" xmlns:wne="http://schemas.microsoft.com/office/word/2006/wordml">
   <w:endnote w:type="separator" w:id="-1">
     <w:p>
+      <w:pPr>
+        <w:rPr>
+          <w:rFonts w:hint="eastAsia"/>
+        </w:rPr>
+      </w:pPr>
       <w:r>
         <w:separator/>
       </w:r>
@@ -4828,6 +4895,11 @@
   </w:endnote>
   <w:endnote w:type="continuationSeparator" w:id="0">
     <w:p>
+      <w:pPr>
+        <w:rPr>
+          <w:rFonts w:hint="eastAsia"/>
+        </w:rPr>
+      </w:pPr>
       <w:r>
         <w:continuationSeparator/>
       </w:r>
@@ -4840,6 +4912,11 @@
 <w:footnotes xmlns:ve="http://schemas.openxmlformats.org/markup-compatibility/2006" xmlns:o="urn:schemas-microsoft-com:office:office" xmlns:r="http://schemas.openxmlformats.org/officeDocument/2006/relationships" xmlns:m="http://schemas.openxmlformats.org/officeDocument/2006/math" xmlns:v="urn:schemas-microsoft-com:vml" xmlns:wp="http://schemas.openxmlformats.org/drawingml/2006/wordprocessingDrawing" xmlns:w10="urn:schemas-microsoft-com:office:word" xmlns:w="http://schemas.openxmlformats.org/wordprocessingml/2006/main" xmlns:wne="http://schemas.microsoft.com/office/word/2006/wordml">
   <w:footnote w:type="separator" w:id="-1">
     <w:p>
+      <w:pPr>
+        <w:rPr>
+          <w:rFonts w:hint="eastAsia"/>
+        </w:rPr>
+      </w:pPr>
       <w:r>
         <w:rPr>
           <w:color w:val="000000"/>
@@ -4850,12 +4927,486 @@
   </w:footnote>
   <w:footnote w:type="continuationSeparator" w:id="0">
     <w:p>
+      <w:pPr>
+        <w:rPr>
+          <w:rFonts w:hint="eastAsia"/>
+        </w:rPr>
+      </w:pPr>
       <w:r>
         <w:continuationSeparator/>
       </w:r>
     </w:p>
   </w:footnote>
 </w:footnotes>
+</file>
+
+<file path=word/numbering.xml><?xml version="1.0" encoding="utf-8"?>
+<w:numbering xmlns:ve="http://schemas.openxmlformats.org/markup-compatibility/2006" xmlns:o="urn:schemas-microsoft-com:office:office" xmlns:r="http://schemas.openxmlformats.org/officeDocument/2006/relationships" xmlns:m="http://schemas.openxmlformats.org/officeDocument/2006/math" xmlns:v="urn:schemas-microsoft-com:vml" xmlns:wp="http://schemas.openxmlformats.org/drawingml/2006/wordprocessingDrawing" xmlns:w10="urn:schemas-microsoft-com:office:word" xmlns:w="http://schemas.openxmlformats.org/wordprocessingml/2006/main" xmlns:wne="http://schemas.microsoft.com/office/word/2006/wordml">
+  <w:abstractNum w:abstractNumId="0">
+    <w:nsid w:val="150109D4"/>
+    <w:multiLevelType w:val="hybridMultilevel"/>
+    <w:tmpl w:val="901AD4BA"/>
+    <w:lvl w:ilvl="0" w:tplc="04100001">
+      <w:start w:val="1"/>
+      <w:numFmt w:val="bullet"/>
+      <w:lvlText w:val=""/>
+      <w:lvlJc w:val="left"/>
+      <w:pPr>
+        <w:ind w:left="720" w:hanging="360"/>
+      </w:pPr>
+      <w:rPr>
+        <w:rFonts w:ascii="Symbol" w:hAnsi="Symbol" w:hint="default"/>
+      </w:rPr>
+    </w:lvl>
+    <w:lvl w:ilvl="1" w:tplc="04100003" w:tentative="1">
+      <w:start w:val="1"/>
+      <w:numFmt w:val="bullet"/>
+      <w:lvlText w:val="o"/>
+      <w:lvlJc w:val="left"/>
+      <w:pPr>
+        <w:ind w:left="1440" w:hanging="360"/>
+      </w:pPr>
+      <w:rPr>
+        <w:rFonts w:ascii="Courier New" w:hAnsi="Courier New" w:cs="Courier New" w:hint="default"/>
+      </w:rPr>
+    </w:lvl>
+    <w:lvl w:ilvl="2" w:tplc="04100005" w:tentative="1">
+      <w:start w:val="1"/>
+      <w:numFmt w:val="bullet"/>
+      <w:lvlText w:val=""/>
+      <w:lvlJc w:val="left"/>
+      <w:pPr>
+        <w:ind w:left="2160" w:hanging="360"/>
+      </w:pPr>
+      <w:rPr>
+        <w:rFonts w:ascii="Wingdings" w:hAnsi="Wingdings" w:hint="default"/>
+      </w:rPr>
+    </w:lvl>
+    <w:lvl w:ilvl="3" w:tplc="04100001" w:tentative="1">
+      <w:start w:val="1"/>
+      <w:numFmt w:val="bullet"/>
+      <w:lvlText w:val=""/>
+      <w:lvlJc w:val="left"/>
+      <w:pPr>
+        <w:ind w:left="2880" w:hanging="360"/>
+      </w:pPr>
+      <w:rPr>
+        <w:rFonts w:ascii="Symbol" w:hAnsi="Symbol" w:hint="default"/>
+      </w:rPr>
+    </w:lvl>
+    <w:lvl w:ilvl="4" w:tplc="04100003" w:tentative="1">
+      <w:start w:val="1"/>
+      <w:numFmt w:val="bullet"/>
+      <w:lvlText w:val="o"/>
+      <w:lvlJc w:val="left"/>
+      <w:pPr>
+        <w:ind w:left="3600" w:hanging="360"/>
+      </w:pPr>
+      <w:rPr>
+        <w:rFonts w:ascii="Courier New" w:hAnsi="Courier New" w:cs="Courier New" w:hint="default"/>
+      </w:rPr>
+    </w:lvl>
+    <w:lvl w:ilvl="5" w:tplc="04100005" w:tentative="1">
+      <w:start w:val="1"/>
+      <w:numFmt w:val="bullet"/>
+      <w:lvlText w:val=""/>
+      <w:lvlJc w:val="left"/>
+      <w:pPr>
+        <w:ind w:left="4320" w:hanging="360"/>
+      </w:pPr>
+      <w:rPr>
+        <w:rFonts w:ascii="Wingdings" w:hAnsi="Wingdings" w:hint="default"/>
+      </w:rPr>
+    </w:lvl>
+    <w:lvl w:ilvl="6" w:tplc="04100001" w:tentative="1">
+      <w:start w:val="1"/>
+      <w:numFmt w:val="bullet"/>
+      <w:lvlText w:val=""/>
+      <w:lvlJc w:val="left"/>
+      <w:pPr>
+        <w:ind w:left="5040" w:hanging="360"/>
+      </w:pPr>
+      <w:rPr>
+        <w:rFonts w:ascii="Symbol" w:hAnsi="Symbol" w:hint="default"/>
+      </w:rPr>
+    </w:lvl>
+    <w:lvl w:ilvl="7" w:tplc="04100003" w:tentative="1">
+      <w:start w:val="1"/>
+      <w:numFmt w:val="bullet"/>
+      <w:lvlText w:val="o"/>
+      <w:lvlJc w:val="left"/>
+      <w:pPr>
+        <w:ind w:left="5760" w:hanging="360"/>
+      </w:pPr>
+      <w:rPr>
+        <w:rFonts w:ascii="Courier New" w:hAnsi="Courier New" w:cs="Courier New" w:hint="default"/>
+      </w:rPr>
+    </w:lvl>
+    <w:lvl w:ilvl="8" w:tplc="04100005" w:tentative="1">
+      <w:start w:val="1"/>
+      <w:numFmt w:val="bullet"/>
+      <w:lvlText w:val=""/>
+      <w:lvlJc w:val="left"/>
+      <w:pPr>
+        <w:ind w:left="6480" w:hanging="360"/>
+      </w:pPr>
+      <w:rPr>
+        <w:rFonts w:ascii="Wingdings" w:hAnsi="Wingdings" w:hint="default"/>
+      </w:rPr>
+    </w:lvl>
+  </w:abstractNum>
+  <w:abstractNum w:abstractNumId="1">
+    <w:nsid w:val="33B44D36"/>
+    <w:multiLevelType w:val="hybridMultilevel"/>
+    <w:tmpl w:val="924AC0DE"/>
+    <w:lvl w:ilvl="0" w:tplc="3690A7EC">
+      <w:start w:val="2"/>
+      <w:numFmt w:val="bullet"/>
+      <w:lvlText w:val="-"/>
+      <w:lvlJc w:val="left"/>
+      <w:pPr>
+        <w:ind w:left="720" w:hanging="360"/>
+      </w:pPr>
+      <w:rPr>
+        <w:rFonts w:ascii="Calibri" w:eastAsia="Droid Sans Fallback" w:hAnsi="Calibri" w:cs="Calibri" w:hint="default"/>
+      </w:rPr>
+    </w:lvl>
+    <w:lvl w:ilvl="1" w:tplc="04100003" w:tentative="1">
+      <w:start w:val="1"/>
+      <w:numFmt w:val="bullet"/>
+      <w:lvlText w:val="o"/>
+      <w:lvlJc w:val="left"/>
+      <w:pPr>
+        <w:ind w:left="1440" w:hanging="360"/>
+      </w:pPr>
+      <w:rPr>
+        <w:rFonts w:ascii="Courier New" w:hAnsi="Courier New" w:cs="Courier New" w:hint="default"/>
+      </w:rPr>
+    </w:lvl>
+    <w:lvl w:ilvl="2" w:tplc="04100005" w:tentative="1">
+      <w:start w:val="1"/>
+      <w:numFmt w:val="bullet"/>
+      <w:lvlText w:val=""/>
+      <w:lvlJc w:val="left"/>
+      <w:pPr>
+        <w:ind w:left="2160" w:hanging="360"/>
+      </w:pPr>
+      <w:rPr>
+        <w:rFonts w:ascii="Wingdings" w:hAnsi="Wingdings" w:hint="default"/>
+      </w:rPr>
+    </w:lvl>
+    <w:lvl w:ilvl="3" w:tplc="04100001" w:tentative="1">
+      <w:start w:val="1"/>
+      <w:numFmt w:val="bullet"/>
+      <w:lvlText w:val=""/>
+      <w:lvlJc w:val="left"/>
+      <w:pPr>
+        <w:ind w:left="2880" w:hanging="360"/>
+      </w:pPr>
+      <w:rPr>
+        <w:rFonts w:ascii="Symbol" w:hAnsi="Symbol" w:hint="default"/>
+      </w:rPr>
+    </w:lvl>
+    <w:lvl w:ilvl="4" w:tplc="04100003" w:tentative="1">
+      <w:start w:val="1"/>
+      <w:numFmt w:val="bullet"/>
+      <w:lvlText w:val="o"/>
+      <w:lvlJc w:val="left"/>
+      <w:pPr>
+        <w:ind w:left="3600" w:hanging="360"/>
+      </w:pPr>
+      <w:rPr>
+        <w:rFonts w:ascii="Courier New" w:hAnsi="Courier New" w:cs="Courier New" w:hint="default"/>
+      </w:rPr>
+    </w:lvl>
+    <w:lvl w:ilvl="5" w:tplc="04100005" w:tentative="1">
+      <w:start w:val="1"/>
+      <w:numFmt w:val="bullet"/>
+      <w:lvlText w:val=""/>
+      <w:lvlJc w:val="left"/>
+      <w:pPr>
+        <w:ind w:left="4320" w:hanging="360"/>
+      </w:pPr>
+      <w:rPr>
+        <w:rFonts w:ascii="Wingdings" w:hAnsi="Wingdings" w:hint="default"/>
+      </w:rPr>
+    </w:lvl>
+    <w:lvl w:ilvl="6" w:tplc="04100001" w:tentative="1">
+      <w:start w:val="1"/>
+      <w:numFmt w:val="bullet"/>
+      <w:lvlText w:val=""/>
+      <w:lvlJc w:val="left"/>
+      <w:pPr>
+        <w:ind w:left="5040" w:hanging="360"/>
+      </w:pPr>
+      <w:rPr>
+        <w:rFonts w:ascii="Symbol" w:hAnsi="Symbol" w:hint="default"/>
+      </w:rPr>
+    </w:lvl>
+    <w:lvl w:ilvl="7" w:tplc="04100003" w:tentative="1">
+      <w:start w:val="1"/>
+      <w:numFmt w:val="bullet"/>
+      <w:lvlText w:val="o"/>
+      <w:lvlJc w:val="left"/>
+      <w:pPr>
+        <w:ind w:left="5760" w:hanging="360"/>
+      </w:pPr>
+      <w:rPr>
+        <w:rFonts w:ascii="Courier New" w:hAnsi="Courier New" w:cs="Courier New" w:hint="default"/>
+      </w:rPr>
+    </w:lvl>
+    <w:lvl w:ilvl="8" w:tplc="04100005" w:tentative="1">
+      <w:start w:val="1"/>
+      <w:numFmt w:val="bullet"/>
+      <w:lvlText w:val=""/>
+      <w:lvlJc w:val="left"/>
+      <w:pPr>
+        <w:ind w:left="6480" w:hanging="360"/>
+      </w:pPr>
+      <w:rPr>
+        <w:rFonts w:ascii="Wingdings" w:hAnsi="Wingdings" w:hint="default"/>
+      </w:rPr>
+    </w:lvl>
+  </w:abstractNum>
+  <w:abstractNum w:abstractNumId="2">
+    <w:nsid w:val="3B171C19"/>
+    <w:multiLevelType w:val="hybridMultilevel"/>
+    <w:tmpl w:val="5EB84F74"/>
+    <w:lvl w:ilvl="0" w:tplc="04100001">
+      <w:start w:val="1"/>
+      <w:numFmt w:val="bullet"/>
+      <w:lvlText w:val=""/>
+      <w:lvlJc w:val="left"/>
+      <w:pPr>
+        <w:ind w:left="720" w:hanging="360"/>
+      </w:pPr>
+      <w:rPr>
+        <w:rFonts w:ascii="Symbol" w:hAnsi="Symbol" w:hint="default"/>
+      </w:rPr>
+    </w:lvl>
+    <w:lvl w:ilvl="1" w:tplc="04100003" w:tentative="1">
+      <w:start w:val="1"/>
+      <w:numFmt w:val="bullet"/>
+      <w:lvlText w:val="o"/>
+      <w:lvlJc w:val="left"/>
+      <w:pPr>
+        <w:ind w:left="1440" w:hanging="360"/>
+      </w:pPr>
+      <w:rPr>
+        <w:rFonts w:ascii="Courier New" w:hAnsi="Courier New" w:cs="Courier New" w:hint="default"/>
+      </w:rPr>
+    </w:lvl>
+    <w:lvl w:ilvl="2" w:tplc="04100005" w:tentative="1">
+      <w:start w:val="1"/>
+      <w:numFmt w:val="bullet"/>
+      <w:lvlText w:val=""/>
+      <w:lvlJc w:val="left"/>
+      <w:pPr>
+        <w:ind w:left="2160" w:hanging="360"/>
+      </w:pPr>
+      <w:rPr>
+        <w:rFonts w:ascii="Wingdings" w:hAnsi="Wingdings" w:hint="default"/>
+      </w:rPr>
+    </w:lvl>
+    <w:lvl w:ilvl="3" w:tplc="04100001" w:tentative="1">
+      <w:start w:val="1"/>
+      <w:numFmt w:val="bullet"/>
+      <w:lvlText w:val=""/>
+      <w:lvlJc w:val="left"/>
+      <w:pPr>
+        <w:ind w:left="2880" w:hanging="360"/>
+      </w:pPr>
+      <w:rPr>
+        <w:rFonts w:ascii="Symbol" w:hAnsi="Symbol" w:hint="default"/>
+      </w:rPr>
+    </w:lvl>
+    <w:lvl w:ilvl="4" w:tplc="04100003" w:tentative="1">
+      <w:start w:val="1"/>
+      <w:numFmt w:val="bullet"/>
+      <w:lvlText w:val="o"/>
+      <w:lvlJc w:val="left"/>
+      <w:pPr>
+        <w:ind w:left="3600" w:hanging="360"/>
+      </w:pPr>
+      <w:rPr>
+        <w:rFonts w:ascii="Courier New" w:hAnsi="Courier New" w:cs="Courier New" w:hint="default"/>
+      </w:rPr>
+    </w:lvl>
+    <w:lvl w:ilvl="5" w:tplc="04100005" w:tentative="1">
+      <w:start w:val="1"/>
+      <w:numFmt w:val="bullet"/>
+      <w:lvlText w:val=""/>
+      <w:lvlJc w:val="left"/>
+      <w:pPr>
+        <w:ind w:left="4320" w:hanging="360"/>
+      </w:pPr>
+      <w:rPr>
+        <w:rFonts w:ascii="Wingdings" w:hAnsi="Wingdings" w:hint="default"/>
+      </w:rPr>
+    </w:lvl>
+    <w:lvl w:ilvl="6" w:tplc="04100001" w:tentative="1">
+      <w:start w:val="1"/>
+      <w:numFmt w:val="bullet"/>
+      <w:lvlText w:val=""/>
+      <w:lvlJc w:val="left"/>
+      <w:pPr>
+        <w:ind w:left="5040" w:hanging="360"/>
+      </w:pPr>
+      <w:rPr>
+        <w:rFonts w:ascii="Symbol" w:hAnsi="Symbol" w:hint="default"/>
+      </w:rPr>
+    </w:lvl>
+    <w:lvl w:ilvl="7" w:tplc="04100003" w:tentative="1">
+      <w:start w:val="1"/>
+      <w:numFmt w:val="bullet"/>
+      <w:lvlText w:val="o"/>
+      <w:lvlJc w:val="left"/>
+      <w:pPr>
+        <w:ind w:left="5760" w:hanging="360"/>
+      </w:pPr>
+      <w:rPr>
+        <w:rFonts w:ascii="Courier New" w:hAnsi="Courier New" w:cs="Courier New" w:hint="default"/>
+      </w:rPr>
+    </w:lvl>
+    <w:lvl w:ilvl="8" w:tplc="04100005" w:tentative="1">
+      <w:start w:val="1"/>
+      <w:numFmt w:val="bullet"/>
+      <w:lvlText w:val=""/>
+      <w:lvlJc w:val="left"/>
+      <w:pPr>
+        <w:ind w:left="6480" w:hanging="360"/>
+      </w:pPr>
+      <w:rPr>
+        <w:rFonts w:ascii="Wingdings" w:hAnsi="Wingdings" w:hint="default"/>
+      </w:rPr>
+    </w:lvl>
+  </w:abstractNum>
+  <w:abstractNum w:abstractNumId="3">
+    <w:nsid w:val="40BE7429"/>
+    <w:multiLevelType w:val="hybridMultilevel"/>
+    <w:tmpl w:val="38AC97BA"/>
+    <w:lvl w:ilvl="0" w:tplc="3690A7EC">
+      <w:start w:val="2"/>
+      <w:numFmt w:val="bullet"/>
+      <w:lvlText w:val="-"/>
+      <w:lvlJc w:val="left"/>
+      <w:pPr>
+        <w:ind w:left="720" w:hanging="360"/>
+      </w:pPr>
+      <w:rPr>
+        <w:rFonts w:ascii="Calibri" w:eastAsia="Droid Sans Fallback" w:hAnsi="Calibri" w:cs="Calibri" w:hint="default"/>
+      </w:rPr>
+    </w:lvl>
+    <w:lvl w:ilvl="1" w:tplc="04100003" w:tentative="1">
+      <w:start w:val="1"/>
+      <w:numFmt w:val="bullet"/>
+      <w:lvlText w:val="o"/>
+      <w:lvlJc w:val="left"/>
+      <w:pPr>
+        <w:ind w:left="1440" w:hanging="360"/>
+      </w:pPr>
+      <w:rPr>
+        <w:rFonts w:ascii="Courier New" w:hAnsi="Courier New" w:cs="Courier New" w:hint="default"/>
+      </w:rPr>
+    </w:lvl>
+    <w:lvl w:ilvl="2" w:tplc="04100005" w:tentative="1">
+      <w:start w:val="1"/>
+      <w:numFmt w:val="bullet"/>
+      <w:lvlText w:val=""/>
+      <w:lvlJc w:val="left"/>
+      <w:pPr>
+        <w:ind w:left="2160" w:hanging="360"/>
+      </w:pPr>
+      <w:rPr>
+        <w:rFonts w:ascii="Wingdings" w:hAnsi="Wingdings" w:hint="default"/>
+      </w:rPr>
+    </w:lvl>
+    <w:lvl w:ilvl="3" w:tplc="04100001" w:tentative="1">
+      <w:start w:val="1"/>
+      <w:numFmt w:val="bullet"/>
+      <w:lvlText w:val=""/>
+      <w:lvlJc w:val="left"/>
+      <w:pPr>
+        <w:ind w:left="2880" w:hanging="360"/>
+      </w:pPr>
+      <w:rPr>
+        <w:rFonts w:ascii="Symbol" w:hAnsi="Symbol" w:hint="default"/>
+      </w:rPr>
+    </w:lvl>
+    <w:lvl w:ilvl="4" w:tplc="04100003" w:tentative="1">
+      <w:start w:val="1"/>
+      <w:numFmt w:val="bullet"/>
+      <w:lvlText w:val="o"/>
+      <w:lvlJc w:val="left"/>
+      <w:pPr>
+        <w:ind w:left="3600" w:hanging="360"/>
+      </w:pPr>
+      <w:rPr>
+        <w:rFonts w:ascii="Courier New" w:hAnsi="Courier New" w:cs="Courier New" w:hint="default"/>
+      </w:rPr>
+    </w:lvl>
+    <w:lvl w:ilvl="5" w:tplc="04100005" w:tentative="1">
+      <w:start w:val="1"/>
+      <w:numFmt w:val="bullet"/>
+      <w:lvlText w:val=""/>
+      <w:lvlJc w:val="left"/>
+      <w:pPr>
+        <w:ind w:left="4320" w:hanging="360"/>
+      </w:pPr>
+      <w:rPr>
+        <w:rFonts w:ascii="Wingdings" w:hAnsi="Wingdings" w:hint="default"/>
+      </w:rPr>
+    </w:lvl>
+    <w:lvl w:ilvl="6" w:tplc="04100001" w:tentative="1">
+      <w:start w:val="1"/>
+      <w:numFmt w:val="bullet"/>
+      <w:lvlText w:val=""/>
+      <w:lvlJc w:val="left"/>
+      <w:pPr>
+        <w:ind w:left="5040" w:hanging="360"/>
+      </w:pPr>
+      <w:rPr>
+        <w:rFonts w:ascii="Symbol" w:hAnsi="Symbol" w:hint="default"/>
+      </w:rPr>
+    </w:lvl>
+    <w:lvl w:ilvl="7" w:tplc="04100003" w:tentative="1">
+      <w:start w:val="1"/>
+      <w:numFmt w:val="bullet"/>
+      <w:lvlText w:val="o"/>
+      <w:lvlJc w:val="left"/>
+      <w:pPr>
+        <w:ind w:left="5760" w:hanging="360"/>
+      </w:pPr>
+      <w:rPr>
+        <w:rFonts w:ascii="Courier New" w:hAnsi="Courier New" w:cs="Courier New" w:hint="default"/>
+      </w:rPr>
+    </w:lvl>
+    <w:lvl w:ilvl="8" w:tplc="04100005" w:tentative="1">
+      <w:start w:val="1"/>
+      <w:numFmt w:val="bullet"/>
+      <w:lvlText w:val=""/>
+      <w:lvlJc w:val="left"/>
+      <w:pPr>
+        <w:ind w:left="6480" w:hanging="360"/>
+      </w:pPr>
+      <w:rPr>
+        <w:rFonts w:ascii="Wingdings" w:hAnsi="Wingdings" w:hint="default"/>
+      </w:rPr>
+    </w:lvl>
+  </w:abstractNum>
+  <w:num w:numId="1">
+    <w:abstractNumId w:val="0"/>
+  </w:num>
+  <w:num w:numId="2">
+    <w:abstractNumId w:val="2"/>
+  </w:num>
+  <w:num w:numId="3">
+    <w:abstractNumId w:val="3"/>
+  </w:num>
+  <w:num w:numId="4">
+    <w:abstractNumId w:val="1"/>
+  </w:num>
+</w:numbering>
 </file>
 
 <file path=word/styles.xml><?xml version="1.0" encoding="utf-8"?>
@@ -5021,6 +5572,7 @@
   <w:style w:type="paragraph" w:default="1" w:styleId="Normale">
     <w:name w:val="Normal"/>
     <w:qFormat/>
+    <w:rsid w:val="0075330B"/>
   </w:style>
   <w:style w:type="character" w:default="1" w:styleId="Carpredefinitoparagrafo">
     <w:name w:val="Default Paragraph Font"/>
